--- a/back/info/docs/modelo-de-base-de-datos.docx
+++ b/back/info/docs/modelo-de-base-de-datos.docx
@@ -593,14 +593,16 @@
                 <w:lang w:eastAsia="es-AR"/>
               </w:rPr>
             </w:pPr>
-            <w:r>
-              <w:rPr>
-                <w:sz w:val="26"/>
-                <w:szCs w:val="26"/>
-                <w:lang w:eastAsia="es-AR"/>
-              </w:rPr>
-              <w:t>nickName</w:t>
-            </w:r>
+            <w:proofErr w:type="spellStart"/>
+            <w:r>
+              <w:rPr>
+                <w:sz w:val="26"/>
+                <w:szCs w:val="26"/>
+                <w:lang w:eastAsia="es-AR"/>
+              </w:rPr>
+              <w:t>pass</w:t>
+            </w:r>
+            <w:proofErr w:type="spellEnd"/>
           </w:p>
         </w:tc>
         <w:tc>
@@ -621,7 +623,23 @@
                 <w:szCs w:val="26"/>
                 <w:lang w:eastAsia="es-AR"/>
               </w:rPr>
-              <w:t>varchar (50)</w:t>
+              <w:t>varchar (3</w:t>
+            </w:r>
+            <w:r>
+              <w:rPr>
+                <w:sz w:val="26"/>
+                <w:szCs w:val="26"/>
+                <w:lang w:eastAsia="es-AR"/>
+              </w:rPr>
+              <w:t>0</w:t>
+            </w:r>
+            <w:r>
+              <w:rPr>
+                <w:sz w:val="26"/>
+                <w:szCs w:val="26"/>
+                <w:lang w:eastAsia="es-AR"/>
+              </w:rPr>
+              <w:t>)</w:t>
             </w:r>
           </w:p>
         </w:tc>
@@ -643,7 +661,23 @@
                 <w:szCs w:val="26"/>
                 <w:lang w:eastAsia="es-AR"/>
               </w:rPr>
-              <w:t>Apodo del usuario</w:t>
+              <w:t>Contraseña (Hashed</w:t>
+            </w:r>
+            <w:r>
+              <w:rPr>
+                <w:sz w:val="26"/>
+                <w:szCs w:val="26"/>
+                <w:lang w:eastAsia="es-AR"/>
+              </w:rPr>
+              <w:t xml:space="preserve"> a implementar</w:t>
+            </w:r>
+            <w:r>
+              <w:rPr>
+                <w:sz w:val="26"/>
+                <w:szCs w:val="26"/>
+                <w:lang w:eastAsia="es-AR"/>
+              </w:rPr>
+              <w:t>)</w:t>
             </w:r>
           </w:p>
         </w:tc>
@@ -669,19 +703,18 @@
           </w:tcPr>
           <w:p>
             <w:pPr>
-              <w:rPr>
-                <w:sz w:val="26"/>
-                <w:szCs w:val="26"/>
-                <w:lang w:eastAsia="es-AR"/>
-              </w:rPr>
-            </w:pPr>
-            <w:r>
-              <w:rPr>
-                <w:sz w:val="26"/>
-                <w:szCs w:val="26"/>
-                <w:lang w:eastAsia="es-AR"/>
-              </w:rPr>
-              <w:t>pass</w:t>
+              <w:jc w:val="both"/>
+              <w:rPr>
+                <w:sz w:val="26"/>
+                <w:szCs w:val="26"/>
+              </w:rPr>
+            </w:pPr>
+            <w:r>
+              <w:rPr>
+                <w:sz w:val="26"/>
+                <w:szCs w:val="26"/>
+              </w:rPr>
+              <w:t>email</w:t>
             </w:r>
           </w:p>
         </w:tc>
@@ -691,33 +724,30 @@
           </w:tcPr>
           <w:p>
             <w:pPr>
-              <w:rPr>
-                <w:sz w:val="26"/>
-                <w:szCs w:val="26"/>
-                <w:lang w:eastAsia="es-AR"/>
-              </w:rPr>
-            </w:pPr>
-            <w:r>
-              <w:rPr>
-                <w:sz w:val="26"/>
-                <w:szCs w:val="26"/>
-                <w:lang w:eastAsia="es-AR"/>
-              </w:rPr>
-              <w:t>varchar (3</w:t>
-            </w:r>
-            <w:r>
-              <w:rPr>
-                <w:sz w:val="26"/>
-                <w:szCs w:val="26"/>
-                <w:lang w:eastAsia="es-AR"/>
-              </w:rPr>
-              <w:t>0</w:t>
-            </w:r>
-            <w:r>
-              <w:rPr>
-                <w:sz w:val="26"/>
-                <w:szCs w:val="26"/>
-                <w:lang w:eastAsia="es-AR"/>
+              <w:jc w:val="both"/>
+              <w:rPr>
+                <w:sz w:val="26"/>
+                <w:szCs w:val="26"/>
+              </w:rPr>
+            </w:pPr>
+            <w:r>
+              <w:rPr>
+                <w:sz w:val="26"/>
+                <w:szCs w:val="26"/>
+              </w:rPr>
+              <w:t>varchar (</w:t>
+            </w:r>
+            <w:r>
+              <w:rPr>
+                <w:sz w:val="26"/>
+                <w:szCs w:val="26"/>
+              </w:rPr>
+              <w:t>150</w:t>
+            </w:r>
+            <w:r>
+              <w:rPr>
+                <w:sz w:val="26"/>
+                <w:szCs w:val="26"/>
               </w:rPr>
               <w:t>)</w:t>
             </w:r>
@@ -732,32 +762,14 @@
               <w:rPr>
                 <w:sz w:val="26"/>
                 <w:szCs w:val="26"/>
-                <w:lang w:eastAsia="es-AR"/>
-              </w:rPr>
-            </w:pPr>
-            <w:r>
-              <w:rPr>
-                <w:sz w:val="26"/>
-                <w:szCs w:val="26"/>
-                <w:lang w:eastAsia="es-AR"/>
-              </w:rPr>
-              <w:t>Contraseña (Hashed</w:t>
-            </w:r>
-            <w:r>
-              <w:rPr>
-                <w:sz w:val="26"/>
-                <w:szCs w:val="26"/>
-                <w:lang w:eastAsia="es-AR"/>
-              </w:rPr>
-              <w:t xml:space="preserve"> a implementar</w:t>
-            </w:r>
-            <w:r>
-              <w:rPr>
-                <w:sz w:val="26"/>
-                <w:szCs w:val="26"/>
-                <w:lang w:eastAsia="es-AR"/>
-              </w:rPr>
-              <w:t>)</w:t>
+              </w:rPr>
+            </w:pPr>
+            <w:r>
+              <w:rPr>
+                <w:sz w:val="26"/>
+                <w:szCs w:val="26"/>
+              </w:rPr>
+              <w:t>Nombre</w:t>
             </w:r>
           </w:p>
         </w:tc>
@@ -767,10 +779,10 @@
           </w:tcPr>
           <w:p>
             <w:pPr>
-              <w:rPr>
-                <w:sz w:val="26"/>
-                <w:szCs w:val="26"/>
-                <w:lang w:eastAsia="es-AR"/>
+              <w:jc w:val="both"/>
+              <w:rPr>
+                <w:sz w:val="26"/>
+                <w:szCs w:val="26"/>
               </w:rPr>
             </w:pPr>
           </w:p>
@@ -873,27 +885,110 @@
           </w:tcPr>
           <w:p>
             <w:pPr>
-              <w:rPr>
-                <w:sz w:val="26"/>
-                <w:szCs w:val="26"/>
-                <w:lang w:eastAsia="es-AR"/>
-              </w:rPr>
-            </w:pPr>
-            <w:r>
-              <w:rPr>
-                <w:sz w:val="26"/>
-                <w:szCs w:val="26"/>
-                <w:lang w:eastAsia="es-AR"/>
-              </w:rPr>
-              <w:t>activ</w:t>
-            </w:r>
-            <w:r>
-              <w:rPr>
-                <w:sz w:val="26"/>
-                <w:szCs w:val="26"/>
-                <w:lang w:eastAsia="es-AR"/>
-              </w:rPr>
-              <w:t>e</w:t>
+              <w:ind w:left="708" w:hanging="708"/>
+              <w:rPr>
+                <w:sz w:val="26"/>
+                <w:szCs w:val="26"/>
+                <w:lang w:eastAsia="es-AR"/>
+              </w:rPr>
+            </w:pPr>
+            <w:r>
+              <w:rPr>
+                <w:sz w:val="26"/>
+                <w:szCs w:val="26"/>
+                <w:lang w:eastAsia="es-AR"/>
+              </w:rPr>
+              <w:t>checked</w:t>
+            </w:r>
+          </w:p>
+        </w:tc>
+        <w:tc>
+          <w:tcPr>
+            <w:tcW w:w="2284" w:type="dxa"/>
+          </w:tcPr>
+          <w:p>
+            <w:pPr>
+              <w:rPr>
+                <w:sz w:val="26"/>
+                <w:szCs w:val="26"/>
+                <w:lang w:eastAsia="es-AR"/>
+              </w:rPr>
+            </w:pPr>
+            <w:r>
+              <w:rPr>
+                <w:sz w:val="26"/>
+                <w:szCs w:val="26"/>
+                <w:lang w:eastAsia="es-AR"/>
+              </w:rPr>
+              <w:t>tinyint</w:t>
+            </w:r>
+          </w:p>
+        </w:tc>
+        <w:tc>
+          <w:tcPr>
+            <w:tcW w:w="4945" w:type="dxa"/>
+          </w:tcPr>
+          <w:p>
+            <w:pPr>
+              <w:rPr>
+                <w:sz w:val="26"/>
+                <w:szCs w:val="26"/>
+                <w:lang w:eastAsia="es-AR"/>
+              </w:rPr>
+            </w:pPr>
+            <w:r>
+              <w:rPr>
+                <w:sz w:val="26"/>
+                <w:szCs w:val="26"/>
+                <w:lang w:eastAsia="es-AR"/>
+              </w:rPr>
+              <w:t xml:space="preserve">Indicativo de </w:t>
+            </w:r>
+            <w:r>
+              <w:rPr>
+                <w:sz w:val="26"/>
+                <w:szCs w:val="26"/>
+                <w:lang w:eastAsia="es-AR"/>
+              </w:rPr>
+              <w:t>validación de cuenta</w:t>
+            </w:r>
+          </w:p>
+        </w:tc>
+        <w:tc>
+          <w:tcPr>
+            <w:tcW w:w="1134" w:type="dxa"/>
+          </w:tcPr>
+          <w:p>
+            <w:pPr>
+              <w:rPr>
+                <w:sz w:val="26"/>
+                <w:szCs w:val="26"/>
+                <w:lang w:eastAsia="es-AR"/>
+              </w:rPr>
+            </w:pPr>
+          </w:p>
+        </w:tc>
+      </w:tr>
+      <w:tr>
+        <w:tc>
+          <w:tcPr>
+            <w:tcW w:w="2410" w:type="dxa"/>
+          </w:tcPr>
+          <w:p>
+            <w:pPr>
+              <w:rPr>
+                <w:sz w:val="26"/>
+                <w:szCs w:val="26"/>
+                <w:lang w:eastAsia="es-AR"/>
+              </w:rPr>
+            </w:pPr>
+            <w:r>
+              <w:rPr>
+                <w:sz w:val="26"/>
+                <w:szCs w:val="26"/>
+                <w:lang w:eastAsia="es-AR"/>
+              </w:rPr>
+              <w:t>active</w:t>
             </w:r>
           </w:p>
         </w:tc>
@@ -1570,74 +1665,26 @@
           <w:sz w:val="28"/>
           <w:szCs w:val="28"/>
         </w:rPr>
-        <w:t xml:space="preserve">-- Verificar la </w:t>
-      </w:r>
+        <w:t xml:space="preserve">-- Verificar la creación de cuenta (crear cuenta - </w:t>
+      </w:r>
+      <w:proofErr w:type="spellStart"/>
       <w:r>
         <w:rPr>
           <w:b/>
           <w:sz w:val="28"/>
           <w:szCs w:val="28"/>
         </w:rPr>
-        <w:t>creación de cuenta</w:t>
-      </w:r>
+        <w:t>account</w:t>
+      </w:r>
+      <w:proofErr w:type="spellEnd"/>
       <w:r>
         <w:rPr>
           <w:b/>
           <w:sz w:val="28"/>
           <w:szCs w:val="28"/>
         </w:rPr>
-        <w:t xml:space="preserve"> (</w:t>
-      </w:r>
-      <w:r>
-        <w:rPr>
-          <w:b/>
-          <w:sz w:val="28"/>
-          <w:szCs w:val="28"/>
-        </w:rPr>
-        <w:t xml:space="preserve">crear cuenta - </w:t>
-      </w:r>
-      <w:proofErr w:type="spellStart"/>
-      <w:r>
-        <w:rPr>
-          <w:b/>
-          <w:sz w:val="28"/>
-          <w:szCs w:val="28"/>
-        </w:rPr>
-        <w:t>account</w:t>
-      </w:r>
-      <w:proofErr w:type="spellEnd"/>
-      <w:r>
-        <w:rPr>
-          <w:b/>
-          <w:sz w:val="28"/>
-          <w:szCs w:val="28"/>
-        </w:rPr>
         <w:t>)</w:t>
       </w:r>
-    </w:p>
-    <w:p>
-      <w:pPr>
-        <w:rPr>
-          <w:sz w:val="26"/>
-          <w:szCs w:val="26"/>
-        </w:rPr>
-      </w:pPr>
-    </w:p>
-    <w:p>
-      <w:pPr>
-        <w:rPr>
-          <w:sz w:val="26"/>
-          <w:szCs w:val="26"/>
-        </w:rPr>
-      </w:pPr>
-    </w:p>
-    <w:p>
-      <w:pPr>
-        <w:rPr>
-          <w:sz w:val="26"/>
-          <w:szCs w:val="26"/>
-        </w:rPr>
-      </w:pPr>
     </w:p>
     <w:p>
       <w:pPr>
@@ -1674,15 +1721,16 @@
       <w:tblGrid>
         <w:gridCol w:w="2267"/>
         <w:gridCol w:w="16"/>
-        <w:gridCol w:w="1973"/>
-        <w:gridCol w:w="5525"/>
+        <w:gridCol w:w="1966"/>
+        <w:gridCol w:w="6"/>
+        <w:gridCol w:w="5526"/>
         <w:gridCol w:w="992"/>
       </w:tblGrid>
       <w:tr>
         <w:tc>
           <w:tcPr>
             <w:tcW w:w="10773" w:type="dxa"/>
-            <w:gridSpan w:val="5"/>
+            <w:gridSpan w:val="6"/>
           </w:tcPr>
           <w:p>
             <w:pPr>
@@ -1695,6 +1743,7 @@
                 <w:szCs w:val="32"/>
                 <w:lang w:eastAsia="es-AR"/>
               </w:rPr>
+              <w:lastRenderedPageBreak/>
               <w:t>Tabla (roles)</w:t>
             </w:r>
           </w:p>
@@ -1722,7 +1771,8 @@
         </w:tc>
         <w:tc>
           <w:tcPr>
-            <w:tcW w:w="1973" w:type="dxa"/>
+            <w:tcW w:w="1972" w:type="dxa"/>
+            <w:gridSpan w:val="2"/>
           </w:tcPr>
           <w:p>
             <w:pPr>
@@ -1740,7 +1790,7 @@
         </w:tc>
         <w:tc>
           <w:tcPr>
-            <w:tcW w:w="5525" w:type="dxa"/>
+            <w:tcW w:w="5526" w:type="dxa"/>
           </w:tcPr>
           <w:p>
             <w:pPr>
@@ -1809,7 +1859,8 @@
         </w:tc>
         <w:tc>
           <w:tcPr>
-            <w:tcW w:w="1973" w:type="dxa"/>
+            <w:tcW w:w="1972" w:type="dxa"/>
+            <w:gridSpan w:val="2"/>
           </w:tcPr>
           <w:p>
             <w:pPr>
@@ -1837,7 +1888,7 @@
         </w:tc>
         <w:tc>
           <w:tcPr>
-            <w:tcW w:w="5525" w:type="dxa"/>
+            <w:tcW w:w="5526" w:type="dxa"/>
           </w:tcPr>
           <w:p>
             <w:pPr>
@@ -1901,8 +1952,8 @@
         </w:tc>
         <w:tc>
           <w:tcPr>
-            <w:tcW w:w="1989" w:type="dxa"/>
-            <w:gridSpan w:val="2"/>
+            <w:tcW w:w="1988" w:type="dxa"/>
+            <w:gridSpan w:val="3"/>
           </w:tcPr>
           <w:p>
             <w:pPr>
@@ -1937,7 +1988,7 @@
         </w:tc>
         <w:tc>
           <w:tcPr>
-            <w:tcW w:w="5525" w:type="dxa"/>
+            <w:tcW w:w="5526" w:type="dxa"/>
           </w:tcPr>
           <w:p>
             <w:pPr>
@@ -2023,14 +2074,14 @@
                 <w:szCs w:val="26"/>
                 <w:lang w:eastAsia="es-AR"/>
               </w:rPr>
-              <w:t>active</w:t>
-            </w:r>
-          </w:p>
-        </w:tc>
-        <w:tc>
-          <w:tcPr>
-            <w:tcW w:w="1989" w:type="dxa"/>
-            <w:gridSpan w:val="2"/>
+              <w:t>default</w:t>
+            </w:r>
+          </w:p>
+        </w:tc>
+        <w:tc>
+          <w:tcPr>
+            <w:tcW w:w="1988" w:type="dxa"/>
+            <w:gridSpan w:val="3"/>
           </w:tcPr>
           <w:p>
             <w:pPr>
@@ -2052,23 +2103,31 @@
         </w:tc>
         <w:tc>
           <w:tcPr>
-            <w:tcW w:w="5525" w:type="dxa"/>
-          </w:tcPr>
-          <w:p>
-            <w:pPr>
-              <w:rPr>
-                <w:sz w:val="26"/>
-                <w:szCs w:val="26"/>
-                <w:lang w:eastAsia="es-AR"/>
-              </w:rPr>
-            </w:pPr>
-            <w:r>
-              <w:rPr>
-                <w:sz w:val="26"/>
-                <w:szCs w:val="26"/>
-                <w:lang w:eastAsia="es-AR"/>
-              </w:rPr>
-              <w:t>Indicativo de activo o inactivo</w:t>
+            <w:tcW w:w="5526" w:type="dxa"/>
+          </w:tcPr>
+          <w:p>
+            <w:pPr>
+              <w:rPr>
+                <w:sz w:val="26"/>
+                <w:szCs w:val="26"/>
+                <w:lang w:eastAsia="es-AR"/>
+              </w:rPr>
+            </w:pPr>
+            <w:r>
+              <w:rPr>
+                <w:sz w:val="26"/>
+                <w:szCs w:val="26"/>
+                <w:lang w:eastAsia="es-AR"/>
+              </w:rPr>
+              <w:t xml:space="preserve">Indicativo de </w:t>
+            </w:r>
+            <w:r>
+              <w:rPr>
+                <w:sz w:val="26"/>
+                <w:szCs w:val="26"/>
+                <w:lang w:eastAsia="es-AR"/>
+              </w:rPr>
+              <w:t>por defecto</w:t>
             </w:r>
           </w:p>
         </w:tc>
@@ -2094,64 +2153,65 @@
           </w:tcPr>
           <w:p>
             <w:pPr>
-              <w:rPr>
-                <w:sz w:val="26"/>
-                <w:szCs w:val="26"/>
-                <w:lang w:eastAsia="es-AR"/>
-              </w:rPr>
-            </w:pPr>
-            <w:r>
-              <w:rPr>
-                <w:sz w:val="26"/>
-                <w:szCs w:val="26"/>
-                <w:lang w:eastAsia="es-AR"/>
-              </w:rPr>
-              <w:t>createdBy</w:t>
-            </w:r>
-          </w:p>
-        </w:tc>
-        <w:tc>
-          <w:tcPr>
-            <w:tcW w:w="1989" w:type="dxa"/>
+              <w:pStyle w:val="Sinespaciado"/>
+              <w:rPr>
+                <w:rFonts w:ascii="Arial" w:hAnsi="Arial"/>
+                <w:sz w:val="26"/>
+                <w:szCs w:val="26"/>
+                <w:lang w:eastAsia="es-AR"/>
+              </w:rPr>
+            </w:pPr>
+            <w:r>
+              <w:rPr>
+                <w:sz w:val="26"/>
+                <w:szCs w:val="26"/>
+                <w:lang w:eastAsia="es-AR"/>
+              </w:rPr>
+              <w:t>default</w:t>
+            </w:r>
+          </w:p>
+        </w:tc>
+        <w:tc>
+          <w:tcPr>
+            <w:tcW w:w="1982" w:type="dxa"/>
             <w:gridSpan w:val="2"/>
           </w:tcPr>
           <w:p>
             <w:pPr>
-              <w:rPr>
-                <w:sz w:val="26"/>
-                <w:szCs w:val="26"/>
-                <w:lang w:eastAsia="es-AR"/>
-              </w:rPr>
-            </w:pPr>
-            <w:r>
-              <w:rPr>
-                <w:sz w:val="26"/>
-                <w:szCs w:val="26"/>
-                <w:lang w:eastAsia="es-AR"/>
-              </w:rPr>
-              <w:t>int</w:t>
-            </w:r>
-          </w:p>
-        </w:tc>
-        <w:tc>
-          <w:tcPr>
-            <w:tcW w:w="5525" w:type="dxa"/>
-          </w:tcPr>
-          <w:p>
-            <w:pPr>
-              <w:rPr>
-                <w:sz w:val="26"/>
-                <w:szCs w:val="26"/>
-                <w:lang w:eastAsia="es-AR"/>
-              </w:rPr>
-            </w:pPr>
-            <w:r>
-              <w:rPr>
-                <w:sz w:val="26"/>
-                <w:szCs w:val="26"/>
-                <w:lang w:eastAsia="es-AR"/>
-              </w:rPr>
-              <w:t>Usuario de creación</w:t>
+              <w:jc w:val="both"/>
+              <w:rPr>
+                <w:sz w:val="26"/>
+                <w:szCs w:val="26"/>
+              </w:rPr>
+            </w:pPr>
+            <w:r>
+              <w:rPr>
+                <w:sz w:val="26"/>
+                <w:szCs w:val="26"/>
+              </w:rPr>
+              <w:t>tinyint</w:t>
+            </w:r>
+          </w:p>
+        </w:tc>
+        <w:tc>
+          <w:tcPr>
+            <w:tcW w:w="5532" w:type="dxa"/>
+            <w:gridSpan w:val="2"/>
+          </w:tcPr>
+          <w:p>
+            <w:pPr>
+              <w:jc w:val="both"/>
+              <w:rPr>
+                <w:sz w:val="26"/>
+                <w:szCs w:val="26"/>
+              </w:rPr>
+            </w:pPr>
+            <w:r>
+              <w:rPr>
+                <w:sz w:val="26"/>
+                <w:szCs w:val="26"/>
+              </w:rPr>
+              <w:t>Indicativo de si se ubica primero en combo</w:t>
             </w:r>
           </w:p>
         </w:tc>
@@ -2161,10 +2221,10 @@
           </w:tcPr>
           <w:p>
             <w:pPr>
-              <w:rPr>
-                <w:sz w:val="26"/>
-                <w:szCs w:val="26"/>
-                <w:lang w:eastAsia="es-AR"/>
+              <w:jc w:val="both"/>
+              <w:rPr>
+                <w:sz w:val="26"/>
+                <w:szCs w:val="26"/>
               </w:rPr>
             </w:pPr>
           </w:p>
@@ -2178,24 +2238,24 @@
           <w:p>
             <w:pPr>
               <w:rPr>
-                <w:sz w:val="26"/>
-                <w:szCs w:val="26"/>
-                <w:lang w:eastAsia="es-AR"/>
-              </w:rPr>
-            </w:pPr>
-            <w:r>
-              <w:rPr>
-                <w:sz w:val="26"/>
-                <w:szCs w:val="26"/>
-                <w:lang w:eastAsia="es-AR"/>
-              </w:rPr>
-              <w:t>createdAt</w:t>
-            </w:r>
-          </w:p>
-        </w:tc>
-        <w:tc>
-          <w:tcPr>
-            <w:tcW w:w="1989" w:type="dxa"/>
+                <w:rFonts w:ascii="Arial" w:hAnsi="Arial"/>
+                <w:sz w:val="26"/>
+                <w:szCs w:val="26"/>
+                <w:lang w:eastAsia="es-AR"/>
+              </w:rPr>
+            </w:pPr>
+            <w:r>
+              <w:rPr>
+                <w:sz w:val="26"/>
+                <w:szCs w:val="26"/>
+              </w:rPr>
+              <w:t>order</w:t>
+            </w:r>
+          </w:p>
+        </w:tc>
+        <w:tc>
+          <w:tcPr>
+            <w:tcW w:w="1982" w:type="dxa"/>
             <w:gridSpan w:val="2"/>
           </w:tcPr>
           <w:p>
@@ -2203,38 +2263,35 @@
               <w:rPr>
                 <w:sz w:val="26"/>
                 <w:szCs w:val="26"/>
-                <w:lang w:eastAsia="es-AR"/>
-              </w:rPr>
-            </w:pPr>
-            <w:r>
-              <w:rPr>
-                <w:sz w:val="26"/>
-                <w:szCs w:val="26"/>
-                <w:lang w:eastAsia="es-AR"/>
-              </w:rPr>
-              <w:t>datetime</w:t>
-            </w:r>
-          </w:p>
-        </w:tc>
-        <w:tc>
-          <w:tcPr>
-            <w:tcW w:w="5525" w:type="dxa"/>
-          </w:tcPr>
-          <w:p>
-            <w:pPr>
-              <w:rPr>
-                <w:sz w:val="26"/>
-                <w:szCs w:val="26"/>
-                <w:lang w:eastAsia="es-AR"/>
-              </w:rPr>
-            </w:pPr>
-            <w:r>
-              <w:rPr>
-                <w:sz w:val="26"/>
-                <w:szCs w:val="26"/>
-                <w:lang w:eastAsia="es-AR"/>
-              </w:rPr>
-              <w:t>Fecha de creación del registro</w:t>
+              </w:rPr>
+            </w:pPr>
+            <w:r>
+              <w:rPr>
+                <w:sz w:val="26"/>
+                <w:szCs w:val="26"/>
+              </w:rPr>
+              <w:t>tinyint</w:t>
+            </w:r>
+          </w:p>
+        </w:tc>
+        <w:tc>
+          <w:tcPr>
+            <w:tcW w:w="5532" w:type="dxa"/>
+            <w:gridSpan w:val="2"/>
+          </w:tcPr>
+          <w:p>
+            <w:pPr>
+              <w:rPr>
+                <w:sz w:val="26"/>
+                <w:szCs w:val="26"/>
+              </w:rPr>
+            </w:pPr>
+            <w:r>
+              <w:rPr>
+                <w:sz w:val="26"/>
+                <w:szCs w:val="26"/>
+              </w:rPr>
+              <w:t>Orden de muestreo en combo</w:t>
             </w:r>
           </w:p>
         </w:tc>
@@ -2247,7 +2304,6 @@
               <w:rPr>
                 <w:sz w:val="26"/>
                 <w:szCs w:val="26"/>
-                <w:lang w:eastAsia="es-AR"/>
               </w:rPr>
             </w:pPr>
           </w:p>
@@ -2272,52 +2328,52 @@
                 <w:szCs w:val="26"/>
                 <w:lang w:eastAsia="es-AR"/>
               </w:rPr>
-              <w:t>updatedBy</w:t>
-            </w:r>
-          </w:p>
-        </w:tc>
-        <w:tc>
-          <w:tcPr>
-            <w:tcW w:w="1989" w:type="dxa"/>
-            <w:gridSpan w:val="2"/>
-          </w:tcPr>
-          <w:p>
-            <w:pPr>
-              <w:rPr>
-                <w:sz w:val="26"/>
-                <w:szCs w:val="26"/>
-                <w:lang w:eastAsia="es-AR"/>
-              </w:rPr>
-            </w:pPr>
-            <w:r>
-              <w:rPr>
-                <w:sz w:val="26"/>
-                <w:szCs w:val="26"/>
-                <w:lang w:eastAsia="es-AR"/>
-              </w:rPr>
-              <w:t>int</w:t>
-            </w:r>
-          </w:p>
-        </w:tc>
-        <w:tc>
-          <w:tcPr>
-            <w:tcW w:w="5525" w:type="dxa"/>
-          </w:tcPr>
-          <w:p>
-            <w:pPr>
-              <w:rPr>
-                <w:sz w:val="26"/>
-                <w:szCs w:val="26"/>
-                <w:lang w:eastAsia="es-AR"/>
-              </w:rPr>
-            </w:pPr>
-            <w:r>
-              <w:rPr>
-                <w:sz w:val="26"/>
-                <w:szCs w:val="26"/>
-                <w:lang w:eastAsia="es-AR"/>
-              </w:rPr>
-              <w:t>Usuario de modificación</w:t>
+              <w:t>active</w:t>
+            </w:r>
+          </w:p>
+        </w:tc>
+        <w:tc>
+          <w:tcPr>
+            <w:tcW w:w="1988" w:type="dxa"/>
+            <w:gridSpan w:val="3"/>
+          </w:tcPr>
+          <w:p>
+            <w:pPr>
+              <w:rPr>
+                <w:sz w:val="26"/>
+                <w:szCs w:val="26"/>
+                <w:lang w:eastAsia="es-AR"/>
+              </w:rPr>
+            </w:pPr>
+            <w:r>
+              <w:rPr>
+                <w:sz w:val="26"/>
+                <w:szCs w:val="26"/>
+                <w:lang w:eastAsia="es-AR"/>
+              </w:rPr>
+              <w:t>tinyint</w:t>
+            </w:r>
+          </w:p>
+        </w:tc>
+        <w:tc>
+          <w:tcPr>
+            <w:tcW w:w="5526" w:type="dxa"/>
+          </w:tcPr>
+          <w:p>
+            <w:pPr>
+              <w:rPr>
+                <w:sz w:val="26"/>
+                <w:szCs w:val="26"/>
+                <w:lang w:eastAsia="es-AR"/>
+              </w:rPr>
+            </w:pPr>
+            <w:r>
+              <w:rPr>
+                <w:sz w:val="26"/>
+                <w:szCs w:val="26"/>
+                <w:lang w:eastAsia="es-AR"/>
+              </w:rPr>
+              <w:t>Indicativo de activo o inactivo</w:t>
             </w:r>
           </w:p>
         </w:tc>
@@ -2355,14 +2411,263 @@
                 <w:szCs w:val="26"/>
                 <w:lang w:eastAsia="es-AR"/>
               </w:rPr>
+              <w:t>createdBy</w:t>
+            </w:r>
+          </w:p>
+        </w:tc>
+        <w:tc>
+          <w:tcPr>
+            <w:tcW w:w="1988" w:type="dxa"/>
+            <w:gridSpan w:val="3"/>
+          </w:tcPr>
+          <w:p>
+            <w:pPr>
+              <w:rPr>
+                <w:sz w:val="26"/>
+                <w:szCs w:val="26"/>
+                <w:lang w:eastAsia="es-AR"/>
+              </w:rPr>
+            </w:pPr>
+            <w:r>
+              <w:rPr>
+                <w:sz w:val="26"/>
+                <w:szCs w:val="26"/>
+                <w:lang w:eastAsia="es-AR"/>
+              </w:rPr>
+              <w:t>int</w:t>
+            </w:r>
+          </w:p>
+        </w:tc>
+        <w:tc>
+          <w:tcPr>
+            <w:tcW w:w="5526" w:type="dxa"/>
+          </w:tcPr>
+          <w:p>
+            <w:pPr>
+              <w:rPr>
+                <w:sz w:val="26"/>
+                <w:szCs w:val="26"/>
+                <w:lang w:eastAsia="es-AR"/>
+              </w:rPr>
+            </w:pPr>
+            <w:r>
+              <w:rPr>
+                <w:sz w:val="26"/>
+                <w:szCs w:val="26"/>
+                <w:lang w:eastAsia="es-AR"/>
+              </w:rPr>
+              <w:t>Usuario de creación</w:t>
+            </w:r>
+          </w:p>
+        </w:tc>
+        <w:tc>
+          <w:tcPr>
+            <w:tcW w:w="992" w:type="dxa"/>
+          </w:tcPr>
+          <w:p>
+            <w:pPr>
+              <w:rPr>
+                <w:sz w:val="26"/>
+                <w:szCs w:val="26"/>
+                <w:lang w:eastAsia="es-AR"/>
+              </w:rPr>
+            </w:pPr>
+          </w:p>
+        </w:tc>
+      </w:tr>
+      <w:tr>
+        <w:tc>
+          <w:tcPr>
+            <w:tcW w:w="2267" w:type="dxa"/>
+          </w:tcPr>
+          <w:p>
+            <w:pPr>
+              <w:rPr>
+                <w:sz w:val="26"/>
+                <w:szCs w:val="26"/>
+                <w:lang w:eastAsia="es-AR"/>
+              </w:rPr>
+            </w:pPr>
+            <w:r>
+              <w:rPr>
+                <w:sz w:val="26"/>
+                <w:szCs w:val="26"/>
+                <w:lang w:eastAsia="es-AR"/>
+              </w:rPr>
+              <w:t>createdAt</w:t>
+            </w:r>
+          </w:p>
+        </w:tc>
+        <w:tc>
+          <w:tcPr>
+            <w:tcW w:w="1988" w:type="dxa"/>
+            <w:gridSpan w:val="3"/>
+          </w:tcPr>
+          <w:p>
+            <w:pPr>
+              <w:rPr>
+                <w:sz w:val="26"/>
+                <w:szCs w:val="26"/>
+                <w:lang w:eastAsia="es-AR"/>
+              </w:rPr>
+            </w:pPr>
+            <w:r>
+              <w:rPr>
+                <w:sz w:val="26"/>
+                <w:szCs w:val="26"/>
+                <w:lang w:eastAsia="es-AR"/>
+              </w:rPr>
+              <w:t>datetime</w:t>
+            </w:r>
+          </w:p>
+        </w:tc>
+        <w:tc>
+          <w:tcPr>
+            <w:tcW w:w="5526" w:type="dxa"/>
+          </w:tcPr>
+          <w:p>
+            <w:pPr>
+              <w:rPr>
+                <w:sz w:val="26"/>
+                <w:szCs w:val="26"/>
+                <w:lang w:eastAsia="es-AR"/>
+              </w:rPr>
+            </w:pPr>
+            <w:r>
+              <w:rPr>
+                <w:sz w:val="26"/>
+                <w:szCs w:val="26"/>
+                <w:lang w:eastAsia="es-AR"/>
+              </w:rPr>
+              <w:t>Fecha de creación del registro</w:t>
+            </w:r>
+          </w:p>
+        </w:tc>
+        <w:tc>
+          <w:tcPr>
+            <w:tcW w:w="992" w:type="dxa"/>
+          </w:tcPr>
+          <w:p>
+            <w:pPr>
+              <w:rPr>
+                <w:sz w:val="26"/>
+                <w:szCs w:val="26"/>
+                <w:lang w:eastAsia="es-AR"/>
+              </w:rPr>
+            </w:pPr>
+          </w:p>
+        </w:tc>
+      </w:tr>
+      <w:tr>
+        <w:tc>
+          <w:tcPr>
+            <w:tcW w:w="2267" w:type="dxa"/>
+          </w:tcPr>
+          <w:p>
+            <w:pPr>
+              <w:rPr>
+                <w:sz w:val="26"/>
+                <w:szCs w:val="26"/>
+                <w:lang w:eastAsia="es-AR"/>
+              </w:rPr>
+            </w:pPr>
+            <w:r>
+              <w:rPr>
+                <w:sz w:val="26"/>
+                <w:szCs w:val="26"/>
+                <w:lang w:eastAsia="es-AR"/>
+              </w:rPr>
+              <w:t>updatedBy</w:t>
+            </w:r>
+          </w:p>
+        </w:tc>
+        <w:tc>
+          <w:tcPr>
+            <w:tcW w:w="1988" w:type="dxa"/>
+            <w:gridSpan w:val="3"/>
+          </w:tcPr>
+          <w:p>
+            <w:pPr>
+              <w:rPr>
+                <w:sz w:val="26"/>
+                <w:szCs w:val="26"/>
+                <w:lang w:eastAsia="es-AR"/>
+              </w:rPr>
+            </w:pPr>
+            <w:r>
+              <w:rPr>
+                <w:sz w:val="26"/>
+                <w:szCs w:val="26"/>
+                <w:lang w:eastAsia="es-AR"/>
+              </w:rPr>
+              <w:t>int</w:t>
+            </w:r>
+          </w:p>
+        </w:tc>
+        <w:tc>
+          <w:tcPr>
+            <w:tcW w:w="5526" w:type="dxa"/>
+          </w:tcPr>
+          <w:p>
+            <w:pPr>
+              <w:rPr>
+                <w:sz w:val="26"/>
+                <w:szCs w:val="26"/>
+                <w:lang w:eastAsia="es-AR"/>
+              </w:rPr>
+            </w:pPr>
+            <w:r>
+              <w:rPr>
+                <w:sz w:val="26"/>
+                <w:szCs w:val="26"/>
+                <w:lang w:eastAsia="es-AR"/>
+              </w:rPr>
+              <w:t>Usuario de modificación</w:t>
+            </w:r>
+          </w:p>
+        </w:tc>
+        <w:tc>
+          <w:tcPr>
+            <w:tcW w:w="992" w:type="dxa"/>
+          </w:tcPr>
+          <w:p>
+            <w:pPr>
+              <w:rPr>
+                <w:sz w:val="26"/>
+                <w:szCs w:val="26"/>
+                <w:lang w:eastAsia="es-AR"/>
+              </w:rPr>
+            </w:pPr>
+          </w:p>
+        </w:tc>
+      </w:tr>
+      <w:tr>
+        <w:tc>
+          <w:tcPr>
+            <w:tcW w:w="2267" w:type="dxa"/>
+          </w:tcPr>
+          <w:p>
+            <w:pPr>
+              <w:rPr>
+                <w:sz w:val="26"/>
+                <w:szCs w:val="26"/>
+                <w:lang w:eastAsia="es-AR"/>
+              </w:rPr>
+            </w:pPr>
+            <w:r>
+              <w:rPr>
+                <w:sz w:val="26"/>
+                <w:szCs w:val="26"/>
+                <w:lang w:eastAsia="es-AR"/>
+              </w:rPr>
               <w:t>updatedAt</w:t>
             </w:r>
           </w:p>
         </w:tc>
         <w:tc>
           <w:tcPr>
-            <w:tcW w:w="1989" w:type="dxa"/>
-            <w:gridSpan w:val="2"/>
+            <w:tcW w:w="1988" w:type="dxa"/>
+            <w:gridSpan w:val="3"/>
           </w:tcPr>
           <w:p>
             <w:pPr>
@@ -2384,7 +2689,7 @@
         </w:tc>
         <w:tc>
           <w:tcPr>
-            <w:tcW w:w="5525" w:type="dxa"/>
+            <w:tcW w:w="5526" w:type="dxa"/>
           </w:tcPr>
           <w:p>
             <w:pPr>
@@ -2424,6 +2729,1157 @@
       <w:pPr>
         <w:jc w:val="both"/>
         <w:rPr>
+          <w:b/>
+          <w:sz w:val="28"/>
+          <w:szCs w:val="28"/>
+        </w:rPr>
+      </w:pPr>
+      <w:r>
+        <w:rPr>
+          <w:b/>
+          <w:sz w:val="28"/>
+          <w:szCs w:val="28"/>
+        </w:rPr>
+        <w:t xml:space="preserve">Relaciones: </w:t>
+      </w:r>
+      <w:r>
+        <w:t xml:space="preserve">  </w:t>
+      </w:r>
+      <w:r>
+        <w:br/>
+      </w:r>
+      <w:r>
+        <w:br/>
+      </w:r>
+      <w:r>
+        <w:rPr>
+          <w:b/>
+          <w:sz w:val="28"/>
+          <w:szCs w:val="28"/>
+        </w:rPr>
+        <w:t>Cuentas</w:t>
+      </w:r>
+      <w:r>
+        <w:rPr>
+          <w:b/>
+          <w:sz w:val="28"/>
+          <w:szCs w:val="28"/>
+        </w:rPr>
+        <w:t xml:space="preserve">  --</w:t>
+      </w:r>
+    </w:p>
+    <w:tbl>
+      <w:tblPr>
+        <w:tblStyle w:val="Tablaconcuadrcula"/>
+        <w:tblW w:w="10773" w:type="dxa"/>
+        <w:tblInd w:w="108" w:type="dxa"/>
+        <w:tblLayout w:type="fixed"/>
+        <w:tblLook w:val="04A0" w:firstRow="1" w:lastRow="0" w:firstColumn="1" w:lastColumn="0" w:noHBand="0" w:noVBand="1"/>
+      </w:tblPr>
+      <w:tblGrid>
+        <w:gridCol w:w="2268"/>
+        <w:gridCol w:w="16"/>
+        <w:gridCol w:w="1973"/>
+        <w:gridCol w:w="5524"/>
+        <w:gridCol w:w="992"/>
+      </w:tblGrid>
+      <w:tr>
+        <w:tc>
+          <w:tcPr>
+            <w:tcW w:w="10773" w:type="dxa"/>
+            <w:gridSpan w:val="5"/>
+          </w:tcPr>
+          <w:p>
+            <w:pPr>
+              <w:jc w:val="both"/>
+            </w:pPr>
+            <w:r>
+              <w:rPr>
+                <w:b/>
+                <w:sz w:val="32"/>
+                <w:szCs w:val="32"/>
+                <w:lang w:eastAsia="es-AR"/>
+              </w:rPr>
+              <w:t>Tabla (</w:t>
+            </w:r>
+            <w:r>
+              <w:rPr>
+                <w:b/>
+                <w:sz w:val="32"/>
+                <w:szCs w:val="32"/>
+                <w:lang w:eastAsia="es-AR"/>
+              </w:rPr>
+              <w:t>accounts</w:t>
+            </w:r>
+            <w:r>
+              <w:rPr>
+                <w:b/>
+                <w:sz w:val="32"/>
+                <w:szCs w:val="32"/>
+                <w:lang w:eastAsia="es-AR"/>
+              </w:rPr>
+              <w:t>)</w:t>
+            </w:r>
+          </w:p>
+        </w:tc>
+      </w:tr>
+      <w:tr>
+        <w:tc>
+          <w:tcPr>
+            <w:tcW w:w="2284" w:type="dxa"/>
+            <w:gridSpan w:val="2"/>
+          </w:tcPr>
+          <w:p>
+            <w:pPr>
+              <w:jc w:val="both"/>
+            </w:pPr>
+            <w:r>
+              <w:rPr>
+                <w:b/>
+                <w:sz w:val="28"/>
+                <w:szCs w:val="28"/>
+              </w:rPr>
+              <w:t>Campo</w:t>
+            </w:r>
+          </w:p>
+        </w:tc>
+        <w:tc>
+          <w:tcPr>
+            <w:tcW w:w="1974" w:type="dxa"/>
+          </w:tcPr>
+          <w:p>
+            <w:pPr>
+              <w:jc w:val="both"/>
+            </w:pPr>
+            <w:r>
+              <w:rPr>
+                <w:b/>
+                <w:sz w:val="28"/>
+                <w:szCs w:val="28"/>
+              </w:rPr>
+              <w:t>Tipo</w:t>
+            </w:r>
+          </w:p>
+        </w:tc>
+        <w:tc>
+          <w:tcPr>
+            <w:tcW w:w="5523" w:type="dxa"/>
+          </w:tcPr>
+          <w:p>
+            <w:pPr>
+              <w:jc w:val="both"/>
+            </w:pPr>
+            <w:r>
+              <w:rPr>
+                <w:b/>
+                <w:sz w:val="28"/>
+                <w:szCs w:val="28"/>
+              </w:rPr>
+              <w:t>Descripción</w:t>
+            </w:r>
+          </w:p>
+        </w:tc>
+        <w:tc>
+          <w:tcPr>
+            <w:tcW w:w="992" w:type="dxa"/>
+          </w:tcPr>
+          <w:p>
+            <w:pPr>
+              <w:jc w:val="both"/>
+            </w:pPr>
+            <w:r>
+              <w:rPr>
+                <w:b/>
+                <w:sz w:val="28"/>
+                <w:szCs w:val="28"/>
+              </w:rPr>
+              <w:t>Acción</w:t>
+            </w:r>
+          </w:p>
+        </w:tc>
+      </w:tr>
+      <w:tr>
+        <w:tc>
+          <w:tcPr>
+            <w:tcW w:w="2284" w:type="dxa"/>
+            <w:gridSpan w:val="2"/>
+          </w:tcPr>
+          <w:p>
+            <w:pPr>
+              <w:jc w:val="both"/>
+              <w:rPr>
+                <w:sz w:val="26"/>
+                <w:szCs w:val="26"/>
+              </w:rPr>
+            </w:pPr>
+            <w:r>
+              <w:rPr>
+                <w:sz w:val="26"/>
+                <w:szCs w:val="26"/>
+                <w:lang w:eastAsia="es-AR"/>
+              </w:rPr>
+              <w:t>id</w:t>
+            </w:r>
+            <w:r>
+              <w:rPr>
+                <w:sz w:val="26"/>
+                <w:szCs w:val="26"/>
+                <w:lang w:eastAsia="es-AR"/>
+              </w:rPr>
+              <w:t xml:space="preserve"> (clave primaria)</w:t>
+            </w:r>
+          </w:p>
+        </w:tc>
+        <w:tc>
+          <w:tcPr>
+            <w:tcW w:w="1974" w:type="dxa"/>
+          </w:tcPr>
+          <w:p>
+            <w:pPr>
+              <w:jc w:val="both"/>
+              <w:rPr>
+                <w:sz w:val="26"/>
+                <w:szCs w:val="26"/>
+              </w:rPr>
+            </w:pPr>
+            <w:r>
+              <w:rPr>
+                <w:sz w:val="26"/>
+                <w:szCs w:val="26"/>
+              </w:rPr>
+              <w:t>a</w:t>
+            </w:r>
+            <w:r>
+              <w:rPr>
+                <w:sz w:val="26"/>
+                <w:szCs w:val="26"/>
+              </w:rPr>
+              <w:t>utoincremental</w:t>
+            </w:r>
+          </w:p>
+        </w:tc>
+        <w:tc>
+          <w:tcPr>
+            <w:tcW w:w="5523" w:type="dxa"/>
+          </w:tcPr>
+          <w:p>
+            <w:pPr>
+              <w:rPr>
+                <w:sz w:val="26"/>
+                <w:szCs w:val="26"/>
+              </w:rPr>
+            </w:pPr>
+            <w:r>
+              <w:rPr>
+                <w:sz w:val="26"/>
+                <w:szCs w:val="26"/>
+              </w:rPr>
+              <w:t>Se incrementa automáticamente</w:t>
+            </w:r>
+          </w:p>
+        </w:tc>
+        <w:tc>
+          <w:tcPr>
+            <w:tcW w:w="992" w:type="dxa"/>
+          </w:tcPr>
+          <w:p>
+            <w:pPr>
+              <w:jc w:val="both"/>
+              <w:rPr>
+                <w:sz w:val="26"/>
+                <w:szCs w:val="26"/>
+              </w:rPr>
+            </w:pPr>
+          </w:p>
+        </w:tc>
+      </w:tr>
+      <w:tr>
+        <w:tc>
+          <w:tcPr>
+            <w:tcW w:w="2284" w:type="dxa"/>
+            <w:gridSpan w:val="2"/>
+          </w:tcPr>
+          <w:p>
+            <w:pPr>
+              <w:rPr>
+                <w:sz w:val="26"/>
+                <w:szCs w:val="26"/>
+              </w:rPr>
+            </w:pPr>
+            <w:r>
+              <w:rPr>
+                <w:sz w:val="26"/>
+                <w:szCs w:val="26"/>
+                <w:lang w:eastAsia="es-AR"/>
+              </w:rPr>
+              <w:t>userId</w:t>
+            </w:r>
+          </w:p>
+        </w:tc>
+        <w:tc>
+          <w:tcPr>
+            <w:tcW w:w="1974" w:type="dxa"/>
+          </w:tcPr>
+          <w:p>
+            <w:pPr>
+              <w:rPr>
+                <w:sz w:val="26"/>
+                <w:szCs w:val="26"/>
+              </w:rPr>
+            </w:pPr>
+            <w:r>
+              <w:rPr>
+                <w:sz w:val="26"/>
+                <w:szCs w:val="26"/>
+                <w:lang w:eastAsia="es-AR"/>
+              </w:rPr>
+              <w:t>i</w:t>
+            </w:r>
+            <w:r>
+              <w:rPr>
+                <w:sz w:val="26"/>
+                <w:szCs w:val="26"/>
+                <w:lang w:eastAsia="es-AR"/>
+              </w:rPr>
+              <w:t>nt</w:t>
+            </w:r>
+          </w:p>
+        </w:tc>
+        <w:tc>
+          <w:tcPr>
+            <w:tcW w:w="5523" w:type="dxa"/>
+          </w:tcPr>
+          <w:p>
+            <w:pPr>
+              <w:rPr>
+                <w:sz w:val="26"/>
+                <w:szCs w:val="26"/>
+              </w:rPr>
+            </w:pPr>
+            <w:r>
+              <w:rPr>
+                <w:sz w:val="26"/>
+                <w:szCs w:val="26"/>
+              </w:rPr>
+              <w:t>Identificador de usuario</w:t>
+            </w:r>
+          </w:p>
+        </w:tc>
+        <w:tc>
+          <w:tcPr>
+            <w:tcW w:w="992" w:type="dxa"/>
+          </w:tcPr>
+          <w:p>
+            <w:pPr>
+              <w:rPr>
+                <w:sz w:val="26"/>
+                <w:szCs w:val="26"/>
+              </w:rPr>
+            </w:pPr>
+          </w:p>
+        </w:tc>
+      </w:tr>
+      <w:tr>
+        <w:tc>
+          <w:tcPr>
+            <w:tcW w:w="2268" w:type="dxa"/>
+          </w:tcPr>
+          <w:p>
+            <w:pPr>
+              <w:jc w:val="both"/>
+              <w:rPr>
+                <w:sz w:val="26"/>
+                <w:szCs w:val="26"/>
+              </w:rPr>
+            </w:pPr>
+            <w:r>
+              <w:rPr>
+                <w:sz w:val="26"/>
+                <w:szCs w:val="26"/>
+              </w:rPr>
+              <w:t>firstName</w:t>
+            </w:r>
+          </w:p>
+        </w:tc>
+        <w:tc>
+          <w:tcPr>
+            <w:tcW w:w="1990" w:type="dxa"/>
+            <w:gridSpan w:val="2"/>
+          </w:tcPr>
+          <w:p>
+            <w:pPr>
+              <w:jc w:val="both"/>
+              <w:rPr>
+                <w:sz w:val="26"/>
+                <w:szCs w:val="26"/>
+              </w:rPr>
+            </w:pPr>
+            <w:r>
+              <w:rPr>
+                <w:sz w:val="26"/>
+                <w:szCs w:val="26"/>
+              </w:rPr>
+              <w:t>varchar (</w:t>
+            </w:r>
+            <w:r>
+              <w:rPr>
+                <w:sz w:val="26"/>
+                <w:szCs w:val="26"/>
+              </w:rPr>
+              <w:t>50</w:t>
+            </w:r>
+            <w:r>
+              <w:rPr>
+                <w:sz w:val="26"/>
+                <w:szCs w:val="26"/>
+              </w:rPr>
+              <w:t>)</w:t>
+            </w:r>
+          </w:p>
+        </w:tc>
+        <w:tc>
+          <w:tcPr>
+            <w:tcW w:w="5523" w:type="dxa"/>
+          </w:tcPr>
+          <w:p>
+            <w:pPr>
+              <w:rPr>
+                <w:sz w:val="26"/>
+                <w:szCs w:val="26"/>
+              </w:rPr>
+            </w:pPr>
+            <w:r>
+              <w:rPr>
+                <w:sz w:val="26"/>
+                <w:szCs w:val="26"/>
+              </w:rPr>
+              <w:t>Nombre</w:t>
+            </w:r>
+          </w:p>
+        </w:tc>
+        <w:tc>
+          <w:tcPr>
+            <w:tcW w:w="992" w:type="dxa"/>
+          </w:tcPr>
+          <w:p>
+            <w:pPr>
+              <w:jc w:val="both"/>
+              <w:rPr>
+                <w:sz w:val="26"/>
+                <w:szCs w:val="26"/>
+              </w:rPr>
+            </w:pPr>
+          </w:p>
+        </w:tc>
+      </w:tr>
+      <w:tr>
+        <w:tc>
+          <w:tcPr>
+            <w:tcW w:w="2268" w:type="dxa"/>
+          </w:tcPr>
+          <w:p>
+            <w:pPr>
+              <w:jc w:val="both"/>
+              <w:rPr>
+                <w:sz w:val="26"/>
+                <w:szCs w:val="26"/>
+              </w:rPr>
+            </w:pPr>
+            <w:r>
+              <w:rPr>
+                <w:sz w:val="26"/>
+                <w:szCs w:val="26"/>
+              </w:rPr>
+              <w:t>lastName</w:t>
+            </w:r>
+          </w:p>
+        </w:tc>
+        <w:tc>
+          <w:tcPr>
+            <w:tcW w:w="1990" w:type="dxa"/>
+            <w:gridSpan w:val="2"/>
+          </w:tcPr>
+          <w:p>
+            <w:pPr>
+              <w:jc w:val="both"/>
+              <w:rPr>
+                <w:sz w:val="26"/>
+                <w:szCs w:val="26"/>
+              </w:rPr>
+            </w:pPr>
+            <w:r>
+              <w:rPr>
+                <w:sz w:val="26"/>
+                <w:szCs w:val="26"/>
+              </w:rPr>
+              <w:t>varchar (</w:t>
+            </w:r>
+            <w:r>
+              <w:rPr>
+                <w:sz w:val="26"/>
+                <w:szCs w:val="26"/>
+              </w:rPr>
+              <w:t>50</w:t>
+            </w:r>
+            <w:r>
+              <w:rPr>
+                <w:sz w:val="26"/>
+                <w:szCs w:val="26"/>
+              </w:rPr>
+              <w:t>)</w:t>
+            </w:r>
+          </w:p>
+        </w:tc>
+        <w:tc>
+          <w:tcPr>
+            <w:tcW w:w="5523" w:type="dxa"/>
+          </w:tcPr>
+          <w:p>
+            <w:pPr>
+              <w:rPr>
+                <w:sz w:val="26"/>
+                <w:szCs w:val="26"/>
+              </w:rPr>
+            </w:pPr>
+            <w:r>
+              <w:rPr>
+                <w:sz w:val="26"/>
+                <w:szCs w:val="26"/>
+              </w:rPr>
+              <w:t>Apellido</w:t>
+            </w:r>
+          </w:p>
+        </w:tc>
+        <w:tc>
+          <w:tcPr>
+            <w:tcW w:w="992" w:type="dxa"/>
+          </w:tcPr>
+          <w:p>
+            <w:pPr>
+              <w:jc w:val="both"/>
+              <w:rPr>
+                <w:sz w:val="26"/>
+                <w:szCs w:val="26"/>
+              </w:rPr>
+            </w:pPr>
+          </w:p>
+        </w:tc>
+      </w:tr>
+      <w:tr>
+        <w:tc>
+          <w:tcPr>
+            <w:tcW w:w="2268" w:type="dxa"/>
+          </w:tcPr>
+          <w:p>
+            <w:pPr>
+              <w:rPr>
+                <w:sz w:val="26"/>
+                <w:szCs w:val="26"/>
+              </w:rPr>
+            </w:pPr>
+            <w:r>
+              <w:rPr>
+                <w:sz w:val="26"/>
+                <w:szCs w:val="26"/>
+                <w:lang w:eastAsia="es-AR"/>
+              </w:rPr>
+              <w:t>phoneN</w:t>
+            </w:r>
+            <w:r>
+              <w:rPr>
+                <w:sz w:val="26"/>
+                <w:szCs w:val="26"/>
+                <w:lang w:eastAsia="es-AR"/>
+              </w:rPr>
+              <w:t>umber</w:t>
+            </w:r>
+          </w:p>
+        </w:tc>
+        <w:tc>
+          <w:tcPr>
+            <w:tcW w:w="1990" w:type="dxa"/>
+            <w:gridSpan w:val="2"/>
+          </w:tcPr>
+          <w:p>
+            <w:pPr>
+              <w:rPr>
+                <w:sz w:val="26"/>
+                <w:szCs w:val="26"/>
+              </w:rPr>
+            </w:pPr>
+            <w:r>
+              <w:rPr>
+                <w:sz w:val="26"/>
+                <w:szCs w:val="26"/>
+                <w:lang w:eastAsia="es-AR"/>
+              </w:rPr>
+              <w:t>i</w:t>
+            </w:r>
+            <w:r>
+              <w:rPr>
+                <w:sz w:val="26"/>
+                <w:szCs w:val="26"/>
+                <w:lang w:eastAsia="es-AR"/>
+              </w:rPr>
+              <w:t>nt</w:t>
+            </w:r>
+          </w:p>
+        </w:tc>
+        <w:tc>
+          <w:tcPr>
+            <w:tcW w:w="5523" w:type="dxa"/>
+          </w:tcPr>
+          <w:p>
+            <w:pPr>
+              <w:rPr>
+                <w:sz w:val="26"/>
+                <w:szCs w:val="26"/>
+              </w:rPr>
+            </w:pPr>
+            <w:r>
+              <w:rPr>
+                <w:sz w:val="26"/>
+                <w:szCs w:val="26"/>
+              </w:rPr>
+              <w:t>Numero de teléfono</w:t>
+            </w:r>
+          </w:p>
+        </w:tc>
+        <w:tc>
+          <w:tcPr>
+            <w:tcW w:w="992" w:type="dxa"/>
+          </w:tcPr>
+          <w:p>
+            <w:pPr>
+              <w:rPr>
+                <w:sz w:val="26"/>
+                <w:szCs w:val="26"/>
+              </w:rPr>
+            </w:pPr>
+          </w:p>
+        </w:tc>
+      </w:tr>
+      <w:tr>
+        <w:tc>
+          <w:tcPr>
+            <w:tcW w:w="2267" w:type="dxa"/>
+          </w:tcPr>
+          <w:p>
+            <w:pPr>
+              <w:jc w:val="both"/>
+              <w:rPr>
+                <w:sz w:val="26"/>
+                <w:szCs w:val="26"/>
+              </w:rPr>
+            </w:pPr>
+            <w:r>
+              <w:rPr>
+                <w:sz w:val="26"/>
+                <w:szCs w:val="26"/>
+              </w:rPr>
+              <w:t>comment</w:t>
+            </w:r>
+          </w:p>
+        </w:tc>
+        <w:tc>
+          <w:tcPr>
+            <w:tcW w:w="1988" w:type="dxa"/>
+            <w:gridSpan w:val="2"/>
+          </w:tcPr>
+          <w:p>
+            <w:pPr>
+              <w:jc w:val="both"/>
+              <w:rPr>
+                <w:sz w:val="26"/>
+                <w:szCs w:val="26"/>
+              </w:rPr>
+            </w:pPr>
+            <w:r>
+              <w:rPr>
+                <w:sz w:val="26"/>
+                <w:szCs w:val="26"/>
+              </w:rPr>
+              <w:t>varchar (</w:t>
+            </w:r>
+            <w:r>
+              <w:rPr>
+                <w:sz w:val="26"/>
+                <w:szCs w:val="26"/>
+              </w:rPr>
+              <w:t>2</w:t>
+            </w:r>
+            <w:r>
+              <w:rPr>
+                <w:sz w:val="26"/>
+                <w:szCs w:val="26"/>
+              </w:rPr>
+              <w:t>50</w:t>
+            </w:r>
+            <w:r>
+              <w:rPr>
+                <w:sz w:val="26"/>
+                <w:szCs w:val="26"/>
+              </w:rPr>
+              <w:t>)</w:t>
+            </w:r>
+          </w:p>
+        </w:tc>
+        <w:tc>
+          <w:tcPr>
+            <w:tcW w:w="5526" w:type="dxa"/>
+          </w:tcPr>
+          <w:p>
+            <w:pPr>
+              <w:jc w:val="both"/>
+              <w:rPr>
+                <w:sz w:val="26"/>
+                <w:szCs w:val="26"/>
+              </w:rPr>
+            </w:pPr>
+            <w:r>
+              <w:rPr>
+                <w:sz w:val="26"/>
+                <w:szCs w:val="26"/>
+              </w:rPr>
+              <w:t>Comentario</w:t>
+            </w:r>
+          </w:p>
+        </w:tc>
+        <w:tc>
+          <w:tcPr>
+            <w:tcW w:w="992" w:type="dxa"/>
+          </w:tcPr>
+          <w:p>
+            <w:pPr>
+              <w:jc w:val="both"/>
+              <w:rPr>
+                <w:sz w:val="26"/>
+                <w:szCs w:val="26"/>
+              </w:rPr>
+            </w:pPr>
+          </w:p>
+        </w:tc>
+      </w:tr>
+      <w:tr>
+        <w:tc>
+          <w:tcPr>
+            <w:tcW w:w="2268" w:type="dxa"/>
+          </w:tcPr>
+          <w:p>
+            <w:pPr>
+              <w:rPr>
+                <w:sz w:val="26"/>
+                <w:szCs w:val="26"/>
+                <w:lang w:eastAsia="es-AR"/>
+              </w:rPr>
+            </w:pPr>
+            <w:r>
+              <w:rPr>
+                <w:sz w:val="26"/>
+                <w:szCs w:val="26"/>
+                <w:lang w:eastAsia="es-AR"/>
+              </w:rPr>
+              <w:t>active</w:t>
+            </w:r>
+          </w:p>
+        </w:tc>
+        <w:tc>
+          <w:tcPr>
+            <w:tcW w:w="1990" w:type="dxa"/>
+            <w:gridSpan w:val="2"/>
+          </w:tcPr>
+          <w:p>
+            <w:pPr>
+              <w:rPr>
+                <w:sz w:val="26"/>
+                <w:szCs w:val="26"/>
+                <w:lang w:eastAsia="es-AR"/>
+              </w:rPr>
+            </w:pPr>
+            <w:r>
+              <w:rPr>
+                <w:sz w:val="26"/>
+                <w:szCs w:val="26"/>
+                <w:lang w:eastAsia="es-AR"/>
+              </w:rPr>
+              <w:t>tinyint</w:t>
+            </w:r>
+          </w:p>
+        </w:tc>
+        <w:tc>
+          <w:tcPr>
+            <w:tcW w:w="5523" w:type="dxa"/>
+          </w:tcPr>
+          <w:p>
+            <w:pPr>
+              <w:rPr>
+                <w:sz w:val="26"/>
+                <w:szCs w:val="26"/>
+                <w:lang w:eastAsia="es-AR"/>
+              </w:rPr>
+            </w:pPr>
+            <w:r>
+              <w:rPr>
+                <w:sz w:val="26"/>
+                <w:szCs w:val="26"/>
+                <w:lang w:eastAsia="es-AR"/>
+              </w:rPr>
+              <w:t>Indicativo de activo o inactivo</w:t>
+            </w:r>
+          </w:p>
+        </w:tc>
+        <w:tc>
+          <w:tcPr>
+            <w:tcW w:w="992" w:type="dxa"/>
+          </w:tcPr>
+          <w:p>
+            <w:pPr>
+              <w:rPr>
+                <w:sz w:val="26"/>
+                <w:szCs w:val="26"/>
+                <w:lang w:eastAsia="es-AR"/>
+              </w:rPr>
+            </w:pPr>
+          </w:p>
+        </w:tc>
+      </w:tr>
+      <w:tr>
+        <w:tc>
+          <w:tcPr>
+            <w:tcW w:w="2268" w:type="dxa"/>
+          </w:tcPr>
+          <w:p>
+            <w:pPr>
+              <w:rPr>
+                <w:sz w:val="26"/>
+                <w:szCs w:val="26"/>
+                <w:lang w:eastAsia="es-AR"/>
+              </w:rPr>
+            </w:pPr>
+            <w:r>
+              <w:rPr>
+                <w:sz w:val="26"/>
+                <w:szCs w:val="26"/>
+                <w:lang w:eastAsia="es-AR"/>
+              </w:rPr>
+              <w:t>createdBy</w:t>
+            </w:r>
+          </w:p>
+        </w:tc>
+        <w:tc>
+          <w:tcPr>
+            <w:tcW w:w="1990" w:type="dxa"/>
+            <w:gridSpan w:val="2"/>
+          </w:tcPr>
+          <w:p>
+            <w:pPr>
+              <w:rPr>
+                <w:sz w:val="26"/>
+                <w:szCs w:val="26"/>
+                <w:lang w:eastAsia="es-AR"/>
+              </w:rPr>
+            </w:pPr>
+            <w:r>
+              <w:rPr>
+                <w:sz w:val="26"/>
+                <w:szCs w:val="26"/>
+                <w:lang w:eastAsia="es-AR"/>
+              </w:rPr>
+              <w:t>int</w:t>
+            </w:r>
+          </w:p>
+        </w:tc>
+        <w:tc>
+          <w:tcPr>
+            <w:tcW w:w="5523" w:type="dxa"/>
+          </w:tcPr>
+          <w:p>
+            <w:pPr>
+              <w:rPr>
+                <w:sz w:val="26"/>
+                <w:szCs w:val="26"/>
+                <w:lang w:eastAsia="es-AR"/>
+              </w:rPr>
+            </w:pPr>
+            <w:r>
+              <w:rPr>
+                <w:sz w:val="26"/>
+                <w:szCs w:val="26"/>
+                <w:lang w:eastAsia="es-AR"/>
+              </w:rPr>
+              <w:t>Usuario de creación</w:t>
+            </w:r>
+          </w:p>
+        </w:tc>
+        <w:tc>
+          <w:tcPr>
+            <w:tcW w:w="992" w:type="dxa"/>
+          </w:tcPr>
+          <w:p>
+            <w:pPr>
+              <w:rPr>
+                <w:sz w:val="26"/>
+                <w:szCs w:val="26"/>
+                <w:lang w:eastAsia="es-AR"/>
+              </w:rPr>
+            </w:pPr>
+          </w:p>
+        </w:tc>
+      </w:tr>
+      <w:tr>
+        <w:tc>
+          <w:tcPr>
+            <w:tcW w:w="2268" w:type="dxa"/>
+          </w:tcPr>
+          <w:p>
+            <w:pPr>
+              <w:rPr>
+                <w:sz w:val="26"/>
+                <w:szCs w:val="26"/>
+                <w:lang w:eastAsia="es-AR"/>
+              </w:rPr>
+            </w:pPr>
+            <w:r>
+              <w:rPr>
+                <w:sz w:val="26"/>
+                <w:szCs w:val="26"/>
+                <w:lang w:eastAsia="es-AR"/>
+              </w:rPr>
+              <w:t>createdAt</w:t>
+            </w:r>
+          </w:p>
+        </w:tc>
+        <w:tc>
+          <w:tcPr>
+            <w:tcW w:w="1990" w:type="dxa"/>
+            <w:gridSpan w:val="2"/>
+          </w:tcPr>
+          <w:p>
+            <w:pPr>
+              <w:rPr>
+                <w:sz w:val="26"/>
+                <w:szCs w:val="26"/>
+                <w:lang w:eastAsia="es-AR"/>
+              </w:rPr>
+            </w:pPr>
+            <w:r>
+              <w:rPr>
+                <w:sz w:val="26"/>
+                <w:szCs w:val="26"/>
+                <w:lang w:eastAsia="es-AR"/>
+              </w:rPr>
+              <w:t>datetime</w:t>
+            </w:r>
+          </w:p>
+        </w:tc>
+        <w:tc>
+          <w:tcPr>
+            <w:tcW w:w="5523" w:type="dxa"/>
+          </w:tcPr>
+          <w:p>
+            <w:pPr>
+              <w:rPr>
+                <w:sz w:val="26"/>
+                <w:szCs w:val="26"/>
+                <w:lang w:eastAsia="es-AR"/>
+              </w:rPr>
+            </w:pPr>
+            <w:r>
+              <w:rPr>
+                <w:sz w:val="26"/>
+                <w:szCs w:val="26"/>
+                <w:lang w:eastAsia="es-AR"/>
+              </w:rPr>
+              <w:t>Fecha de creación del registro</w:t>
+            </w:r>
+          </w:p>
+        </w:tc>
+        <w:tc>
+          <w:tcPr>
+            <w:tcW w:w="992" w:type="dxa"/>
+          </w:tcPr>
+          <w:p>
+            <w:pPr>
+              <w:rPr>
+                <w:sz w:val="26"/>
+                <w:szCs w:val="26"/>
+                <w:lang w:eastAsia="es-AR"/>
+              </w:rPr>
+            </w:pPr>
+          </w:p>
+        </w:tc>
+      </w:tr>
+      <w:tr>
+        <w:tc>
+          <w:tcPr>
+            <w:tcW w:w="2268" w:type="dxa"/>
+          </w:tcPr>
+          <w:p>
+            <w:pPr>
+              <w:rPr>
+                <w:sz w:val="26"/>
+                <w:szCs w:val="26"/>
+                <w:lang w:eastAsia="es-AR"/>
+              </w:rPr>
+            </w:pPr>
+            <w:r>
+              <w:rPr>
+                <w:sz w:val="26"/>
+                <w:szCs w:val="26"/>
+                <w:lang w:eastAsia="es-AR"/>
+              </w:rPr>
+              <w:t>updatedBy</w:t>
+            </w:r>
+          </w:p>
+        </w:tc>
+        <w:tc>
+          <w:tcPr>
+            <w:tcW w:w="1990" w:type="dxa"/>
+            <w:gridSpan w:val="2"/>
+          </w:tcPr>
+          <w:p>
+            <w:pPr>
+              <w:rPr>
+                <w:sz w:val="26"/>
+                <w:szCs w:val="26"/>
+                <w:lang w:eastAsia="es-AR"/>
+              </w:rPr>
+            </w:pPr>
+            <w:r>
+              <w:rPr>
+                <w:sz w:val="26"/>
+                <w:szCs w:val="26"/>
+                <w:lang w:eastAsia="es-AR"/>
+              </w:rPr>
+              <w:t>int</w:t>
+            </w:r>
+          </w:p>
+        </w:tc>
+        <w:tc>
+          <w:tcPr>
+            <w:tcW w:w="5523" w:type="dxa"/>
+          </w:tcPr>
+          <w:p>
+            <w:pPr>
+              <w:rPr>
+                <w:sz w:val="26"/>
+                <w:szCs w:val="26"/>
+                <w:lang w:eastAsia="es-AR"/>
+              </w:rPr>
+            </w:pPr>
+            <w:r>
+              <w:rPr>
+                <w:sz w:val="26"/>
+                <w:szCs w:val="26"/>
+                <w:lang w:eastAsia="es-AR"/>
+              </w:rPr>
+              <w:t>Usuario de modificación</w:t>
+            </w:r>
+          </w:p>
+        </w:tc>
+        <w:tc>
+          <w:tcPr>
+            <w:tcW w:w="992" w:type="dxa"/>
+          </w:tcPr>
+          <w:p>
+            <w:pPr>
+              <w:rPr>
+                <w:sz w:val="26"/>
+                <w:szCs w:val="26"/>
+                <w:lang w:eastAsia="es-AR"/>
+              </w:rPr>
+            </w:pPr>
+          </w:p>
+        </w:tc>
+      </w:tr>
+      <w:tr>
+        <w:tc>
+          <w:tcPr>
+            <w:tcW w:w="2268" w:type="dxa"/>
+          </w:tcPr>
+          <w:p>
+            <w:pPr>
+              <w:rPr>
+                <w:sz w:val="26"/>
+                <w:szCs w:val="26"/>
+                <w:lang w:eastAsia="es-AR"/>
+              </w:rPr>
+            </w:pPr>
+            <w:r>
+              <w:rPr>
+                <w:sz w:val="26"/>
+                <w:szCs w:val="26"/>
+                <w:lang w:eastAsia="es-AR"/>
+              </w:rPr>
+              <w:t>updatedAt</w:t>
+            </w:r>
+          </w:p>
+        </w:tc>
+        <w:tc>
+          <w:tcPr>
+            <w:tcW w:w="1990" w:type="dxa"/>
+            <w:gridSpan w:val="2"/>
+          </w:tcPr>
+          <w:p>
+            <w:pPr>
+              <w:rPr>
+                <w:sz w:val="26"/>
+                <w:szCs w:val="26"/>
+                <w:lang w:eastAsia="es-AR"/>
+              </w:rPr>
+            </w:pPr>
+            <w:r>
+              <w:rPr>
+                <w:sz w:val="26"/>
+                <w:szCs w:val="26"/>
+                <w:lang w:eastAsia="es-AR"/>
+              </w:rPr>
+              <w:t>datetime</w:t>
+            </w:r>
+          </w:p>
+        </w:tc>
+        <w:tc>
+          <w:tcPr>
+            <w:tcW w:w="5523" w:type="dxa"/>
+          </w:tcPr>
+          <w:p>
+            <w:pPr>
+              <w:rPr>
+                <w:sz w:val="26"/>
+                <w:szCs w:val="26"/>
+                <w:lang w:eastAsia="es-AR"/>
+              </w:rPr>
+            </w:pPr>
+            <w:r>
+              <w:rPr>
+                <w:sz w:val="26"/>
+                <w:szCs w:val="26"/>
+                <w:lang w:eastAsia="es-AR"/>
+              </w:rPr>
+              <w:t>Fecha de modificación del registro</w:t>
+            </w:r>
+          </w:p>
+        </w:tc>
+        <w:tc>
+          <w:tcPr>
+            <w:tcW w:w="992" w:type="dxa"/>
+          </w:tcPr>
+          <w:p>
+            <w:pPr>
+              <w:rPr>
+                <w:sz w:val="26"/>
+                <w:szCs w:val="26"/>
+                <w:lang w:eastAsia="es-AR"/>
+              </w:rPr>
+            </w:pPr>
+          </w:p>
+        </w:tc>
+      </w:tr>
+    </w:tbl>
+    <w:p>
+      <w:pPr>
+        <w:jc w:val="both"/>
+        <w:rPr>
           <w:rFonts w:ascii="Quattrocento Sans" w:eastAsia="Times New Roman" w:hAnsi="Quattrocento Sans" w:cs="Arial"/>
           <w:color w:val="D1D5DB"/>
           <w:sz w:val="24"/>
@@ -2446,9 +3902,985 @@
     <w:p>
       <w:pPr>
         <w:rPr>
+          <w:rFonts w:ascii="Quattrocento Sans" w:eastAsia="Times New Roman" w:hAnsi="Quattrocento Sans" w:cs="Arial"/>
+          <w:color w:val="D1D5DB"/>
+          <w:sz w:val="24"/>
+          <w:szCs w:val="24"/>
+          <w:lang w:eastAsia="es-AR"/>
+        </w:rPr>
+      </w:pPr>
+      <w:r>
+        <w:rPr>
           <w:b/>
           <w:sz w:val="28"/>
           <w:szCs w:val="28"/>
+        </w:rPr>
+        <w:lastRenderedPageBreak/>
+        <w:t>--</w:t>
+      </w:r>
+      <w:r>
+        <w:rPr>
+          <w:b/>
+          <w:sz w:val="28"/>
+          <w:szCs w:val="28"/>
+        </w:rPr>
+        <w:t xml:space="preserve"> Verificar la </w:t>
+      </w:r>
+      <w:r>
+        <w:rPr>
+          <w:b/>
+          <w:sz w:val="28"/>
+          <w:szCs w:val="28"/>
+        </w:rPr>
+        <w:t>registración</w:t>
+      </w:r>
+      <w:r>
+        <w:rPr>
+          <w:b/>
+          <w:sz w:val="28"/>
+          <w:szCs w:val="28"/>
+        </w:rPr>
+        <w:t xml:space="preserve"> (registrarse</w:t>
+      </w:r>
+      <w:r>
+        <w:rPr>
+          <w:b/>
+          <w:sz w:val="28"/>
+          <w:szCs w:val="28"/>
+        </w:rPr>
+        <w:t xml:space="preserve"> - </w:t>
+      </w:r>
+      <w:proofErr w:type="spellStart"/>
+      <w:r>
+        <w:rPr>
+          <w:b/>
+          <w:sz w:val="28"/>
+          <w:szCs w:val="28"/>
+        </w:rPr>
+        <w:t>register</w:t>
+      </w:r>
+      <w:proofErr w:type="spellEnd"/>
+      <w:r>
+        <w:rPr>
+          <w:b/>
+          <w:sz w:val="28"/>
+          <w:szCs w:val="28"/>
+        </w:rPr>
+        <w:t>)</w:t>
+      </w:r>
+      <w:r>
+        <w:rPr>
+          <w:rFonts w:ascii="Quattrocento Sans" w:eastAsia="Times New Roman" w:hAnsi="Quattrocento Sans" w:cs="Arial"/>
+          <w:color w:val="D1D5DB"/>
+          <w:sz w:val="24"/>
+          <w:szCs w:val="24"/>
+          <w:lang w:eastAsia="es-AR"/>
+        </w:rPr>
+        <w:br/>
+      </w:r>
+    </w:p>
+    <w:p>
+      <w:pPr>
+        <w:rPr>
+          <w:b/>
+          <w:sz w:val="28"/>
+          <w:szCs w:val="28"/>
+        </w:rPr>
+      </w:pPr>
+      <w:r>
+        <w:rPr>
+          <w:b/>
+          <w:sz w:val="28"/>
+          <w:szCs w:val="28"/>
+        </w:rPr>
+        <w:t>Jugadores  --</w:t>
+      </w:r>
+    </w:p>
+    <w:tbl>
+      <w:tblPr>
+        <w:tblStyle w:val="Tablaconcuadrcula"/>
+        <w:tblW w:w="10773" w:type="dxa"/>
+        <w:tblInd w:w="108" w:type="dxa"/>
+        <w:tblLayout w:type="fixed"/>
+        <w:tblLook w:val="04A0" w:firstRow="1" w:lastRow="0" w:firstColumn="1" w:lastColumn="0" w:noHBand="0" w:noVBand="1"/>
+      </w:tblPr>
+      <w:tblGrid>
+        <w:gridCol w:w="2265"/>
+        <w:gridCol w:w="16"/>
+        <w:gridCol w:w="2114"/>
+        <w:gridCol w:w="5382"/>
+        <w:gridCol w:w="996"/>
+      </w:tblGrid>
+      <w:tr>
+        <w:tc>
+          <w:tcPr>
+            <w:tcW w:w="10773" w:type="dxa"/>
+            <w:gridSpan w:val="5"/>
+          </w:tcPr>
+          <w:p>
+            <w:pPr>
+              <w:jc w:val="both"/>
+            </w:pPr>
+            <w:r>
+              <w:rPr>
+                <w:b/>
+                <w:sz w:val="32"/>
+                <w:szCs w:val="32"/>
+                <w:lang w:eastAsia="es-AR"/>
+              </w:rPr>
+              <w:t>Tabla (gamers)</w:t>
+            </w:r>
+          </w:p>
+        </w:tc>
+      </w:tr>
+      <w:tr>
+        <w:tc>
+          <w:tcPr>
+            <w:tcW w:w="2281" w:type="dxa"/>
+            <w:gridSpan w:val="2"/>
+          </w:tcPr>
+          <w:p>
+            <w:pPr>
+              <w:jc w:val="both"/>
+            </w:pPr>
+            <w:r>
+              <w:rPr>
+                <w:b/>
+                <w:sz w:val="28"/>
+                <w:szCs w:val="28"/>
+              </w:rPr>
+              <w:t>Campo</w:t>
+            </w:r>
+          </w:p>
+        </w:tc>
+        <w:tc>
+          <w:tcPr>
+            <w:tcW w:w="2114" w:type="dxa"/>
+          </w:tcPr>
+          <w:p>
+            <w:pPr>
+              <w:jc w:val="both"/>
+            </w:pPr>
+            <w:r>
+              <w:rPr>
+                <w:b/>
+                <w:sz w:val="28"/>
+                <w:szCs w:val="28"/>
+              </w:rPr>
+              <w:t>Tipo</w:t>
+            </w:r>
+          </w:p>
+        </w:tc>
+        <w:tc>
+          <w:tcPr>
+            <w:tcW w:w="5382" w:type="dxa"/>
+          </w:tcPr>
+          <w:p>
+            <w:pPr>
+              <w:jc w:val="both"/>
+            </w:pPr>
+            <w:r>
+              <w:rPr>
+                <w:b/>
+                <w:sz w:val="28"/>
+                <w:szCs w:val="28"/>
+              </w:rPr>
+              <w:t>Descripción</w:t>
+            </w:r>
+          </w:p>
+        </w:tc>
+        <w:tc>
+          <w:tcPr>
+            <w:tcW w:w="996" w:type="dxa"/>
+          </w:tcPr>
+          <w:p>
+            <w:pPr>
+              <w:jc w:val="both"/>
+            </w:pPr>
+            <w:r>
+              <w:rPr>
+                <w:b/>
+                <w:sz w:val="28"/>
+                <w:szCs w:val="28"/>
+              </w:rPr>
+              <w:t>Acción</w:t>
+            </w:r>
+          </w:p>
+        </w:tc>
+      </w:tr>
+      <w:tr>
+        <w:tc>
+          <w:tcPr>
+            <w:tcW w:w="2281" w:type="dxa"/>
+            <w:gridSpan w:val="2"/>
+          </w:tcPr>
+          <w:p>
+            <w:pPr>
+              <w:jc w:val="both"/>
+              <w:rPr>
+                <w:sz w:val="26"/>
+                <w:szCs w:val="26"/>
+              </w:rPr>
+            </w:pPr>
+            <w:r>
+              <w:rPr>
+                <w:sz w:val="26"/>
+                <w:szCs w:val="26"/>
+                <w:lang w:eastAsia="es-AR"/>
+              </w:rPr>
+              <w:t>id</w:t>
+            </w:r>
+            <w:r>
+              <w:rPr>
+                <w:sz w:val="26"/>
+                <w:szCs w:val="26"/>
+                <w:lang w:eastAsia="es-AR"/>
+              </w:rPr>
+              <w:t xml:space="preserve"> (clave primaria)</w:t>
+            </w:r>
+          </w:p>
+        </w:tc>
+        <w:tc>
+          <w:tcPr>
+            <w:tcW w:w="2114" w:type="dxa"/>
+          </w:tcPr>
+          <w:p>
+            <w:pPr>
+              <w:jc w:val="both"/>
+              <w:rPr>
+                <w:sz w:val="26"/>
+                <w:szCs w:val="26"/>
+              </w:rPr>
+            </w:pPr>
+            <w:r>
+              <w:rPr>
+                <w:sz w:val="26"/>
+                <w:szCs w:val="26"/>
+              </w:rPr>
+              <w:t>a</w:t>
+            </w:r>
+            <w:r>
+              <w:rPr>
+                <w:sz w:val="26"/>
+                <w:szCs w:val="26"/>
+              </w:rPr>
+              <w:t>utoincremental</w:t>
+            </w:r>
+          </w:p>
+        </w:tc>
+        <w:tc>
+          <w:tcPr>
+            <w:tcW w:w="5382" w:type="dxa"/>
+          </w:tcPr>
+          <w:p>
+            <w:pPr>
+              <w:rPr>
+                <w:sz w:val="26"/>
+                <w:szCs w:val="26"/>
+              </w:rPr>
+            </w:pPr>
+            <w:r>
+              <w:rPr>
+                <w:sz w:val="26"/>
+                <w:szCs w:val="26"/>
+              </w:rPr>
+              <w:t>Se incrementa automáticamente</w:t>
+            </w:r>
+          </w:p>
+        </w:tc>
+        <w:tc>
+          <w:tcPr>
+            <w:tcW w:w="996" w:type="dxa"/>
+          </w:tcPr>
+          <w:p>
+            <w:pPr>
+              <w:jc w:val="both"/>
+              <w:rPr>
+                <w:sz w:val="26"/>
+                <w:szCs w:val="26"/>
+              </w:rPr>
+            </w:pPr>
+          </w:p>
+        </w:tc>
+      </w:tr>
+      <w:tr>
+        <w:tc>
+          <w:tcPr>
+            <w:tcW w:w="2281" w:type="dxa"/>
+            <w:gridSpan w:val="2"/>
+          </w:tcPr>
+          <w:p>
+            <w:pPr>
+              <w:rPr>
+                <w:sz w:val="26"/>
+                <w:szCs w:val="26"/>
+              </w:rPr>
+            </w:pPr>
+            <w:r>
+              <w:rPr>
+                <w:sz w:val="26"/>
+                <w:szCs w:val="26"/>
+                <w:lang w:eastAsia="es-AR"/>
+              </w:rPr>
+              <w:t>account</w:t>
+            </w:r>
+            <w:r>
+              <w:rPr>
+                <w:sz w:val="26"/>
+                <w:szCs w:val="26"/>
+                <w:lang w:eastAsia="es-AR"/>
+              </w:rPr>
+              <w:t>Id</w:t>
+            </w:r>
+          </w:p>
+        </w:tc>
+        <w:tc>
+          <w:tcPr>
+            <w:tcW w:w="2114" w:type="dxa"/>
+          </w:tcPr>
+          <w:p>
+            <w:pPr>
+              <w:rPr>
+                <w:sz w:val="26"/>
+                <w:szCs w:val="26"/>
+              </w:rPr>
+            </w:pPr>
+            <w:r>
+              <w:rPr>
+                <w:sz w:val="26"/>
+                <w:szCs w:val="26"/>
+                <w:lang w:eastAsia="es-AR"/>
+              </w:rPr>
+              <w:t>i</w:t>
+            </w:r>
+            <w:r>
+              <w:rPr>
+                <w:sz w:val="26"/>
+                <w:szCs w:val="26"/>
+                <w:lang w:eastAsia="es-AR"/>
+              </w:rPr>
+              <w:t>nt</w:t>
+            </w:r>
+          </w:p>
+        </w:tc>
+        <w:tc>
+          <w:tcPr>
+            <w:tcW w:w="5382" w:type="dxa"/>
+          </w:tcPr>
+          <w:p>
+            <w:pPr>
+              <w:rPr>
+                <w:sz w:val="26"/>
+                <w:szCs w:val="26"/>
+              </w:rPr>
+            </w:pPr>
+            <w:r>
+              <w:rPr>
+                <w:sz w:val="26"/>
+                <w:szCs w:val="26"/>
+              </w:rPr>
+              <w:t xml:space="preserve">Identificador de </w:t>
+            </w:r>
+            <w:r>
+              <w:rPr>
+                <w:sz w:val="26"/>
+                <w:szCs w:val="26"/>
+              </w:rPr>
+              <w:t>cuenta</w:t>
+            </w:r>
+          </w:p>
+        </w:tc>
+        <w:tc>
+          <w:tcPr>
+            <w:tcW w:w="996" w:type="dxa"/>
+          </w:tcPr>
+          <w:p>
+            <w:pPr>
+              <w:rPr>
+                <w:sz w:val="26"/>
+                <w:szCs w:val="26"/>
+              </w:rPr>
+            </w:pPr>
+          </w:p>
+        </w:tc>
+      </w:tr>
+      <w:tr>
+        <w:tc>
+          <w:tcPr>
+            <w:tcW w:w="2265" w:type="dxa"/>
+          </w:tcPr>
+          <w:p>
+            <w:pPr>
+              <w:rPr>
+                <w:sz w:val="26"/>
+                <w:szCs w:val="26"/>
+                <w:lang w:eastAsia="es-AR"/>
+              </w:rPr>
+            </w:pPr>
+            <w:r>
+              <w:rPr>
+                <w:sz w:val="26"/>
+                <w:szCs w:val="26"/>
+                <w:lang w:eastAsia="es-AR"/>
+              </w:rPr>
+              <w:t>nickName</w:t>
+            </w:r>
+          </w:p>
+        </w:tc>
+        <w:tc>
+          <w:tcPr>
+            <w:tcW w:w="2130" w:type="dxa"/>
+            <w:gridSpan w:val="2"/>
+          </w:tcPr>
+          <w:p>
+            <w:pPr>
+              <w:rPr>
+                <w:sz w:val="26"/>
+                <w:szCs w:val="26"/>
+                <w:lang w:eastAsia="es-AR"/>
+              </w:rPr>
+            </w:pPr>
+            <w:r>
+              <w:rPr>
+                <w:sz w:val="26"/>
+                <w:szCs w:val="26"/>
+                <w:lang w:eastAsia="es-AR"/>
+              </w:rPr>
+              <w:t>varchar (50)</w:t>
+            </w:r>
+          </w:p>
+        </w:tc>
+        <w:tc>
+          <w:tcPr>
+            <w:tcW w:w="5382" w:type="dxa"/>
+          </w:tcPr>
+          <w:p>
+            <w:pPr>
+              <w:rPr>
+                <w:sz w:val="26"/>
+                <w:szCs w:val="26"/>
+                <w:lang w:eastAsia="es-AR"/>
+              </w:rPr>
+            </w:pPr>
+            <w:r>
+              <w:rPr>
+                <w:sz w:val="26"/>
+                <w:szCs w:val="26"/>
+                <w:lang w:eastAsia="es-AR"/>
+              </w:rPr>
+              <w:t xml:space="preserve">Apodo del </w:t>
+            </w:r>
+            <w:r>
+              <w:rPr>
+                <w:sz w:val="26"/>
+                <w:szCs w:val="26"/>
+                <w:lang w:eastAsia="es-AR"/>
+              </w:rPr>
+              <w:t>jugador</w:t>
+            </w:r>
+            <w:bookmarkStart w:id="0" w:name="_GoBack"/>
+            <w:bookmarkEnd w:id="0"/>
+          </w:p>
+        </w:tc>
+        <w:tc>
+          <w:tcPr>
+            <w:tcW w:w="996" w:type="dxa"/>
+          </w:tcPr>
+          <w:p>
+            <w:pPr>
+              <w:rPr>
+                <w:sz w:val="26"/>
+                <w:szCs w:val="26"/>
+                <w:lang w:eastAsia="es-AR"/>
+              </w:rPr>
+            </w:pPr>
+          </w:p>
+        </w:tc>
+      </w:tr>
+      <w:tr>
+        <w:tc>
+          <w:tcPr>
+            <w:tcW w:w="2265" w:type="dxa"/>
+          </w:tcPr>
+          <w:p>
+            <w:pPr>
+              <w:rPr>
+                <w:sz w:val="26"/>
+                <w:szCs w:val="26"/>
+                <w:lang w:eastAsia="es-AR"/>
+              </w:rPr>
+            </w:pPr>
+            <w:r>
+              <w:rPr>
+                <w:sz w:val="26"/>
+                <w:szCs w:val="26"/>
+                <w:lang w:eastAsia="es-AR"/>
+              </w:rPr>
+              <w:t>active</w:t>
+            </w:r>
+          </w:p>
+        </w:tc>
+        <w:tc>
+          <w:tcPr>
+            <w:tcW w:w="2130" w:type="dxa"/>
+            <w:gridSpan w:val="2"/>
+          </w:tcPr>
+          <w:p>
+            <w:pPr>
+              <w:rPr>
+                <w:sz w:val="26"/>
+                <w:szCs w:val="26"/>
+                <w:lang w:eastAsia="es-AR"/>
+              </w:rPr>
+            </w:pPr>
+            <w:r>
+              <w:rPr>
+                <w:sz w:val="26"/>
+                <w:szCs w:val="26"/>
+                <w:lang w:eastAsia="es-AR"/>
+              </w:rPr>
+              <w:t>tinyint</w:t>
+            </w:r>
+          </w:p>
+        </w:tc>
+        <w:tc>
+          <w:tcPr>
+            <w:tcW w:w="5382" w:type="dxa"/>
+          </w:tcPr>
+          <w:p>
+            <w:pPr>
+              <w:rPr>
+                <w:sz w:val="26"/>
+                <w:szCs w:val="26"/>
+                <w:lang w:eastAsia="es-AR"/>
+              </w:rPr>
+            </w:pPr>
+            <w:r>
+              <w:rPr>
+                <w:sz w:val="26"/>
+                <w:szCs w:val="26"/>
+                <w:lang w:eastAsia="es-AR"/>
+              </w:rPr>
+              <w:t>Indicativo de activo o inactivo</w:t>
+            </w:r>
+          </w:p>
+        </w:tc>
+        <w:tc>
+          <w:tcPr>
+            <w:tcW w:w="996" w:type="dxa"/>
+          </w:tcPr>
+          <w:p>
+            <w:pPr>
+              <w:rPr>
+                <w:sz w:val="26"/>
+                <w:szCs w:val="26"/>
+                <w:lang w:eastAsia="es-AR"/>
+              </w:rPr>
+            </w:pPr>
+          </w:p>
+        </w:tc>
+      </w:tr>
+      <w:tr>
+        <w:tc>
+          <w:tcPr>
+            <w:tcW w:w="2265" w:type="dxa"/>
+          </w:tcPr>
+          <w:p>
+            <w:pPr>
+              <w:rPr>
+                <w:sz w:val="26"/>
+                <w:szCs w:val="26"/>
+                <w:lang w:eastAsia="es-AR"/>
+              </w:rPr>
+            </w:pPr>
+            <w:r>
+              <w:rPr>
+                <w:sz w:val="26"/>
+                <w:szCs w:val="26"/>
+                <w:lang w:eastAsia="es-AR"/>
+              </w:rPr>
+              <w:t>createdBy</w:t>
+            </w:r>
+          </w:p>
+        </w:tc>
+        <w:tc>
+          <w:tcPr>
+            <w:tcW w:w="2130" w:type="dxa"/>
+            <w:gridSpan w:val="2"/>
+          </w:tcPr>
+          <w:p>
+            <w:pPr>
+              <w:rPr>
+                <w:sz w:val="26"/>
+                <w:szCs w:val="26"/>
+                <w:lang w:eastAsia="es-AR"/>
+              </w:rPr>
+            </w:pPr>
+            <w:r>
+              <w:rPr>
+                <w:sz w:val="26"/>
+                <w:szCs w:val="26"/>
+                <w:lang w:eastAsia="es-AR"/>
+              </w:rPr>
+              <w:t>int</w:t>
+            </w:r>
+          </w:p>
+        </w:tc>
+        <w:tc>
+          <w:tcPr>
+            <w:tcW w:w="5382" w:type="dxa"/>
+          </w:tcPr>
+          <w:p>
+            <w:pPr>
+              <w:rPr>
+                <w:sz w:val="26"/>
+                <w:szCs w:val="26"/>
+                <w:lang w:eastAsia="es-AR"/>
+              </w:rPr>
+            </w:pPr>
+            <w:r>
+              <w:rPr>
+                <w:sz w:val="26"/>
+                <w:szCs w:val="26"/>
+                <w:lang w:eastAsia="es-AR"/>
+              </w:rPr>
+              <w:t>Usuario de creación</w:t>
+            </w:r>
+          </w:p>
+        </w:tc>
+        <w:tc>
+          <w:tcPr>
+            <w:tcW w:w="996" w:type="dxa"/>
+          </w:tcPr>
+          <w:p>
+            <w:pPr>
+              <w:rPr>
+                <w:sz w:val="26"/>
+                <w:szCs w:val="26"/>
+                <w:lang w:eastAsia="es-AR"/>
+              </w:rPr>
+            </w:pPr>
+          </w:p>
+        </w:tc>
+      </w:tr>
+      <w:tr>
+        <w:tc>
+          <w:tcPr>
+            <w:tcW w:w="2265" w:type="dxa"/>
+          </w:tcPr>
+          <w:p>
+            <w:pPr>
+              <w:rPr>
+                <w:sz w:val="26"/>
+                <w:szCs w:val="26"/>
+                <w:lang w:eastAsia="es-AR"/>
+              </w:rPr>
+            </w:pPr>
+            <w:r>
+              <w:rPr>
+                <w:sz w:val="26"/>
+                <w:szCs w:val="26"/>
+                <w:lang w:eastAsia="es-AR"/>
+              </w:rPr>
+              <w:t>createdAt</w:t>
+            </w:r>
+          </w:p>
+        </w:tc>
+        <w:tc>
+          <w:tcPr>
+            <w:tcW w:w="2130" w:type="dxa"/>
+            <w:gridSpan w:val="2"/>
+          </w:tcPr>
+          <w:p>
+            <w:pPr>
+              <w:rPr>
+                <w:sz w:val="26"/>
+                <w:szCs w:val="26"/>
+                <w:lang w:eastAsia="es-AR"/>
+              </w:rPr>
+            </w:pPr>
+            <w:r>
+              <w:rPr>
+                <w:sz w:val="26"/>
+                <w:szCs w:val="26"/>
+                <w:lang w:eastAsia="es-AR"/>
+              </w:rPr>
+              <w:t>datetime</w:t>
+            </w:r>
+          </w:p>
+        </w:tc>
+        <w:tc>
+          <w:tcPr>
+            <w:tcW w:w="5382" w:type="dxa"/>
+          </w:tcPr>
+          <w:p>
+            <w:pPr>
+              <w:rPr>
+                <w:sz w:val="26"/>
+                <w:szCs w:val="26"/>
+                <w:lang w:eastAsia="es-AR"/>
+              </w:rPr>
+            </w:pPr>
+            <w:r>
+              <w:rPr>
+                <w:sz w:val="26"/>
+                <w:szCs w:val="26"/>
+                <w:lang w:eastAsia="es-AR"/>
+              </w:rPr>
+              <w:t>Fecha de creación del registro</w:t>
+            </w:r>
+          </w:p>
+        </w:tc>
+        <w:tc>
+          <w:tcPr>
+            <w:tcW w:w="996" w:type="dxa"/>
+          </w:tcPr>
+          <w:p>
+            <w:pPr>
+              <w:rPr>
+                <w:sz w:val="26"/>
+                <w:szCs w:val="26"/>
+                <w:lang w:eastAsia="es-AR"/>
+              </w:rPr>
+            </w:pPr>
+          </w:p>
+        </w:tc>
+      </w:tr>
+      <w:tr>
+        <w:tc>
+          <w:tcPr>
+            <w:tcW w:w="2265" w:type="dxa"/>
+          </w:tcPr>
+          <w:p>
+            <w:pPr>
+              <w:rPr>
+                <w:sz w:val="26"/>
+                <w:szCs w:val="26"/>
+                <w:lang w:eastAsia="es-AR"/>
+              </w:rPr>
+            </w:pPr>
+            <w:r>
+              <w:rPr>
+                <w:sz w:val="26"/>
+                <w:szCs w:val="26"/>
+                <w:lang w:eastAsia="es-AR"/>
+              </w:rPr>
+              <w:t>updatedBy</w:t>
+            </w:r>
+          </w:p>
+        </w:tc>
+        <w:tc>
+          <w:tcPr>
+            <w:tcW w:w="2130" w:type="dxa"/>
+            <w:gridSpan w:val="2"/>
+          </w:tcPr>
+          <w:p>
+            <w:pPr>
+              <w:rPr>
+                <w:sz w:val="26"/>
+                <w:szCs w:val="26"/>
+                <w:lang w:eastAsia="es-AR"/>
+              </w:rPr>
+            </w:pPr>
+            <w:r>
+              <w:rPr>
+                <w:sz w:val="26"/>
+                <w:szCs w:val="26"/>
+                <w:lang w:eastAsia="es-AR"/>
+              </w:rPr>
+              <w:t>int</w:t>
+            </w:r>
+          </w:p>
+        </w:tc>
+        <w:tc>
+          <w:tcPr>
+            <w:tcW w:w="5382" w:type="dxa"/>
+          </w:tcPr>
+          <w:p>
+            <w:pPr>
+              <w:rPr>
+                <w:sz w:val="26"/>
+                <w:szCs w:val="26"/>
+                <w:lang w:eastAsia="es-AR"/>
+              </w:rPr>
+            </w:pPr>
+            <w:r>
+              <w:rPr>
+                <w:sz w:val="26"/>
+                <w:szCs w:val="26"/>
+                <w:lang w:eastAsia="es-AR"/>
+              </w:rPr>
+              <w:t>Usuario de modificación</w:t>
+            </w:r>
+          </w:p>
+        </w:tc>
+        <w:tc>
+          <w:tcPr>
+            <w:tcW w:w="996" w:type="dxa"/>
+          </w:tcPr>
+          <w:p>
+            <w:pPr>
+              <w:rPr>
+                <w:sz w:val="26"/>
+                <w:szCs w:val="26"/>
+                <w:lang w:eastAsia="es-AR"/>
+              </w:rPr>
+            </w:pPr>
+          </w:p>
+        </w:tc>
+      </w:tr>
+      <w:tr>
+        <w:tc>
+          <w:tcPr>
+            <w:tcW w:w="2265" w:type="dxa"/>
+          </w:tcPr>
+          <w:p>
+            <w:pPr>
+              <w:rPr>
+                <w:sz w:val="26"/>
+                <w:szCs w:val="26"/>
+                <w:lang w:eastAsia="es-AR"/>
+              </w:rPr>
+            </w:pPr>
+            <w:r>
+              <w:rPr>
+                <w:sz w:val="26"/>
+                <w:szCs w:val="26"/>
+                <w:lang w:eastAsia="es-AR"/>
+              </w:rPr>
+              <w:t>updatedAt</w:t>
+            </w:r>
+          </w:p>
+        </w:tc>
+        <w:tc>
+          <w:tcPr>
+            <w:tcW w:w="2130" w:type="dxa"/>
+            <w:gridSpan w:val="2"/>
+          </w:tcPr>
+          <w:p>
+            <w:pPr>
+              <w:rPr>
+                <w:sz w:val="26"/>
+                <w:szCs w:val="26"/>
+                <w:lang w:eastAsia="es-AR"/>
+              </w:rPr>
+            </w:pPr>
+            <w:r>
+              <w:rPr>
+                <w:sz w:val="26"/>
+                <w:szCs w:val="26"/>
+                <w:lang w:eastAsia="es-AR"/>
+              </w:rPr>
+              <w:t>datetime</w:t>
+            </w:r>
+          </w:p>
+        </w:tc>
+        <w:tc>
+          <w:tcPr>
+            <w:tcW w:w="5382" w:type="dxa"/>
+          </w:tcPr>
+          <w:p>
+            <w:pPr>
+              <w:rPr>
+                <w:sz w:val="26"/>
+                <w:szCs w:val="26"/>
+                <w:lang w:eastAsia="es-AR"/>
+              </w:rPr>
+            </w:pPr>
+            <w:r>
+              <w:rPr>
+                <w:sz w:val="26"/>
+                <w:szCs w:val="26"/>
+                <w:lang w:eastAsia="es-AR"/>
+              </w:rPr>
+              <w:t>Fecha de modificación del registro</w:t>
+            </w:r>
+          </w:p>
+        </w:tc>
+        <w:tc>
+          <w:tcPr>
+            <w:tcW w:w="996" w:type="dxa"/>
+          </w:tcPr>
+          <w:p>
+            <w:pPr>
+              <w:rPr>
+                <w:sz w:val="26"/>
+                <w:szCs w:val="26"/>
+                <w:lang w:eastAsia="es-AR"/>
+              </w:rPr>
+            </w:pPr>
+          </w:p>
+        </w:tc>
+      </w:tr>
+    </w:tbl>
+    <w:p>
+      <w:pPr>
+        <w:jc w:val="both"/>
+        <w:rPr>
+          <w:rFonts w:ascii="Quattrocento Sans" w:eastAsia="Times New Roman" w:hAnsi="Quattrocento Sans" w:cs="Arial"/>
+          <w:color w:val="D1D5DB"/>
+          <w:sz w:val="24"/>
+          <w:szCs w:val="24"/>
+          <w:lang w:eastAsia="es-AR"/>
+        </w:rPr>
+      </w:pPr>
+      <w:r>
+        <w:rPr>
+          <w:b/>
+          <w:sz w:val="28"/>
+          <w:szCs w:val="28"/>
+        </w:rPr>
+        <w:t xml:space="preserve">Relaciones: </w:t>
+      </w:r>
+      <w:r>
+        <w:t xml:space="preserve">  </w:t>
+      </w:r>
+    </w:p>
+    <w:p>
+      <w:pPr>
+        <w:rPr>
+          <w:rFonts w:ascii="Quattrocento Sans" w:eastAsia="Times New Roman" w:hAnsi="Quattrocento Sans" w:cs="Arial"/>
+          <w:color w:val="D1D5DB"/>
+          <w:sz w:val="24"/>
+          <w:szCs w:val="24"/>
+          <w:lang w:eastAsia="es-AR"/>
+        </w:rPr>
+      </w:pPr>
+      <w:r>
+        <w:rPr>
+          <w:b/>
+          <w:sz w:val="28"/>
+          <w:szCs w:val="28"/>
+        </w:rPr>
+        <w:t xml:space="preserve">-- Verificar la registración (registrarse - </w:t>
+      </w:r>
+      <w:proofErr w:type="spellStart"/>
+      <w:r>
+        <w:rPr>
+          <w:b/>
+          <w:sz w:val="28"/>
+          <w:szCs w:val="28"/>
+        </w:rPr>
+        <w:t>register</w:t>
+      </w:r>
+      <w:proofErr w:type="spellEnd"/>
+      <w:r>
+        <w:rPr>
+          <w:b/>
+          <w:sz w:val="28"/>
+          <w:szCs w:val="28"/>
+        </w:rPr>
+        <w:t>)</w:t>
+      </w:r>
+    </w:p>
+    <w:p>
+      <w:pPr>
+        <w:rPr>
+          <w:rFonts w:ascii="Quattrocento Sans" w:eastAsia="Times New Roman" w:hAnsi="Quattrocento Sans" w:cs="Arial"/>
+          <w:color w:val="D1D5DB"/>
+          <w:sz w:val="24"/>
+          <w:szCs w:val="24"/>
+          <w:lang w:eastAsia="es-AR"/>
         </w:rPr>
       </w:pPr>
     </w:p>
@@ -2466,7 +4898,7 @@
           <w:sz w:val="28"/>
           <w:szCs w:val="28"/>
         </w:rPr>
-        <w:t>Jugadores  --</w:t>
+        <w:t>Juegos  --</w:t>
       </w:r>
     </w:p>
     <w:tbl>
@@ -2501,7 +4933,7 @@
                 <w:szCs w:val="32"/>
                 <w:lang w:eastAsia="es-AR"/>
               </w:rPr>
-              <w:t>Tabla (gamers)</w:t>
+              <w:t>Tabla (games)</w:t>
             </w:r>
           </w:p>
         </w:tc>
@@ -2695,7 +5127,23 @@
                 <w:szCs w:val="26"/>
                 <w:lang w:eastAsia="es-AR"/>
               </w:rPr>
-              <w:t>userId</w:t>
+              <w:t>game</w:t>
+            </w:r>
+            <w:r>
+              <w:rPr>
+                <w:sz w:val="26"/>
+                <w:szCs w:val="26"/>
+                <w:lang w:eastAsia="es-AR"/>
+              </w:rPr>
+              <w:t>r</w:t>
+            </w:r>
+            <w:r>
+              <w:rPr>
+                <w:sz w:val="26"/>
+                <w:szCs w:val="26"/>
+                <w:lang w:eastAsia="es-AR"/>
+              </w:rPr>
+              <w:t>Id</w:t>
             </w:r>
           </w:p>
         </w:tc>
@@ -2744,7 +5192,7 @@
                 <w:sz w:val="26"/>
                 <w:szCs w:val="26"/>
               </w:rPr>
-              <w:t>Identificador de usuario</w:t>
+              <w:t>Identificador de jugador</w:t>
             </w:r>
           </w:p>
         </w:tc>
@@ -2780,7 +5228,7 @@
                 <w:sz w:val="26"/>
                 <w:szCs w:val="26"/>
               </w:rPr>
-              <w:t>firstName</w:t>
+              <w:t>name</w:t>
             </w:r>
           </w:p>
         </w:tc>
@@ -2809,7 +5257,7 @@
                 <w:sz w:val="26"/>
                 <w:szCs w:val="26"/>
               </w:rPr>
-              <w:t>50</w:t>
+              <w:t>150</w:t>
             </w:r>
             <w:r>
               <w:rPr>
@@ -2837,6 +5285,13 @@
                 <w:szCs w:val="26"/>
               </w:rPr>
               <w:t>Nombre</w:t>
+            </w:r>
+            <w:r>
+              <w:rPr>
+                <w:sz w:val="26"/>
+                <w:szCs w:val="26"/>
+              </w:rPr>
+              <w:t xml:space="preserve"> del juego</w:t>
             </w:r>
           </w:p>
         </w:tc>
@@ -2873,7 +5328,7 @@
                 <w:sz w:val="26"/>
                 <w:szCs w:val="26"/>
               </w:rPr>
-              <w:t>lastName</w:t>
+              <w:t>description</w:t>
             </w:r>
           </w:p>
         </w:tc>
@@ -2902,7 +5357,7 @@
                 <w:sz w:val="26"/>
                 <w:szCs w:val="26"/>
               </w:rPr>
-              <w:t>50</w:t>
+              <w:t>150</w:t>
             </w:r>
             <w:r>
               <w:rPr>
@@ -2929,7 +5384,7 @@
                 <w:sz w:val="26"/>
                 <w:szCs w:val="26"/>
               </w:rPr>
-              <w:t>Nombre</w:t>
+              <w:t>Descripción del juego</w:t>
             </w:r>
           </w:p>
         </w:tc>
@@ -2955,112 +5410,27 @@
           </w:tcPr>
           <w:p>
             <w:pPr>
-              <w:jc w:val="both"/>
-              <w:rPr>
-                <w:sz w:val="26"/>
-                <w:szCs w:val="26"/>
-              </w:rPr>
-            </w:pPr>
-            <w:r>
-              <w:rPr>
-                <w:sz w:val="26"/>
-                <w:szCs w:val="26"/>
-              </w:rPr>
-              <w:t>email</w:t>
-            </w:r>
-          </w:p>
-        </w:tc>
-        <w:tc>
-          <w:tcPr>
-            <w:tcW w:w="1990" w:type="dxa"/>
-            <w:gridSpan w:val="2"/>
-          </w:tcPr>
-          <w:p>
-            <w:pPr>
-              <w:jc w:val="both"/>
-              <w:rPr>
-                <w:sz w:val="26"/>
-                <w:szCs w:val="26"/>
-              </w:rPr>
-            </w:pPr>
-            <w:r>
-              <w:rPr>
-                <w:sz w:val="26"/>
-                <w:szCs w:val="26"/>
-              </w:rPr>
-              <w:t>varchar (</w:t>
-            </w:r>
-            <w:r>
-              <w:rPr>
-                <w:sz w:val="26"/>
-                <w:szCs w:val="26"/>
-              </w:rPr>
-              <w:t>150</w:t>
-            </w:r>
-            <w:r>
-              <w:rPr>
-                <w:sz w:val="26"/>
-                <w:szCs w:val="26"/>
-              </w:rPr>
-              <w:t>)</w:t>
-            </w:r>
-          </w:p>
-        </w:tc>
-        <w:tc>
-          <w:tcPr>
-            <w:tcW w:w="5524" w:type="dxa"/>
-          </w:tcPr>
-          <w:p>
-            <w:pPr>
-              <w:rPr>
-                <w:sz w:val="26"/>
-                <w:szCs w:val="26"/>
-              </w:rPr>
-            </w:pPr>
-            <w:r>
-              <w:rPr>
-                <w:sz w:val="26"/>
-                <w:szCs w:val="26"/>
-              </w:rPr>
-              <w:t>Nombre</w:t>
-            </w:r>
-          </w:p>
-        </w:tc>
-        <w:tc>
-          <w:tcPr>
-            <w:tcW w:w="992" w:type="dxa"/>
-          </w:tcPr>
-          <w:p>
-            <w:pPr>
-              <w:jc w:val="both"/>
-              <w:rPr>
-                <w:sz w:val="26"/>
-                <w:szCs w:val="26"/>
-              </w:rPr>
-            </w:pPr>
-          </w:p>
-        </w:tc>
-      </w:tr>
-      <w:tr>
-        <w:tc>
-          <w:tcPr>
-            <w:tcW w:w="2267" w:type="dxa"/>
-          </w:tcPr>
-          <w:p>
-            <w:pPr>
-              <w:rPr>
-                <w:sz w:val="26"/>
-                <w:szCs w:val="26"/>
-                <w:lang w:eastAsia="es-AR"/>
-              </w:rPr>
-            </w:pPr>
-            <w:r>
-              <w:rPr>
-                <w:sz w:val="26"/>
-                <w:szCs w:val="26"/>
-                <w:lang w:eastAsia="es-AR"/>
-              </w:rPr>
-              <w:t>active</w:t>
+              <w:rPr>
+                <w:sz w:val="26"/>
+                <w:szCs w:val="26"/>
+                <w:lang w:eastAsia="es-AR"/>
+              </w:rPr>
+            </w:pPr>
+            <w:r>
+              <w:rPr>
+                <w:sz w:val="26"/>
+                <w:szCs w:val="26"/>
+                <w:lang w:eastAsia="es-AR"/>
+              </w:rPr>
+              <w:t>a</w:t>
+            </w:r>
+            <w:r>
+              <w:rPr>
+                <w:sz w:val="26"/>
+                <w:szCs w:val="26"/>
+                <w:lang w:eastAsia="es-AR"/>
+              </w:rPr>
+              <w:t>ctive</w:t>
             </w:r>
           </w:p>
         </w:tc>
@@ -3482,6 +5852,9 @@
     </w:p>
     <w:p>
       <w:pPr>
+        <w:jc w:val="both"/>
+      </w:pPr>
+      <w:r>
         <w:rPr>
           <w:rFonts w:ascii="Quattrocento Sans" w:eastAsia="Times New Roman" w:hAnsi="Quattrocento Sans" w:cs="Arial"/>
           <w:color w:val="D1D5DB"/>
@@ -3489,14 +5862,16 @@
           <w:szCs w:val="24"/>
           <w:lang w:eastAsia="es-AR"/>
         </w:rPr>
-      </w:pPr>
+        <w:lastRenderedPageBreak/>
+        <w:br/>
+      </w:r>
       <w:r>
         <w:rPr>
           <w:b/>
           <w:sz w:val="28"/>
           <w:szCs w:val="28"/>
         </w:rPr>
-        <w:t>--</w:t>
+        <w:t>Puntajes</w:t>
       </w:r>
       <w:r>
         <w:rPr>
@@ -3504,78 +5879,7 @@
           <w:sz w:val="28"/>
           <w:szCs w:val="28"/>
         </w:rPr>
-        <w:t xml:space="preserve"> Verificar la </w:t>
-      </w:r>
-      <w:r>
-        <w:rPr>
-          <w:b/>
-          <w:sz w:val="28"/>
-          <w:szCs w:val="28"/>
-        </w:rPr>
-        <w:t>registración</w:t>
-      </w:r>
-      <w:r>
-        <w:rPr>
-          <w:b/>
-          <w:sz w:val="28"/>
-          <w:szCs w:val="28"/>
-        </w:rPr>
-        <w:t xml:space="preserve"> (registrarse</w:t>
-      </w:r>
-      <w:r>
-        <w:rPr>
-          <w:b/>
-          <w:sz w:val="28"/>
-          <w:szCs w:val="28"/>
-        </w:rPr>
-        <w:t xml:space="preserve"> - </w:t>
-      </w:r>
-      <w:proofErr w:type="spellStart"/>
-      <w:r>
-        <w:rPr>
-          <w:b/>
-          <w:sz w:val="28"/>
-          <w:szCs w:val="28"/>
-        </w:rPr>
-        <w:t>register</w:t>
-      </w:r>
-      <w:proofErr w:type="spellEnd"/>
-      <w:r>
-        <w:rPr>
-          <w:b/>
-          <w:sz w:val="28"/>
-          <w:szCs w:val="28"/>
-        </w:rPr>
-        <w:t>)</w:t>
-      </w:r>
-    </w:p>
-    <w:p>
-      <w:pPr>
-        <w:rPr>
-          <w:rFonts w:ascii="Quattrocento Sans" w:eastAsia="Times New Roman" w:hAnsi="Quattrocento Sans" w:cs="Arial"/>
-          <w:color w:val="D1D5DB"/>
-          <w:sz w:val="24"/>
-          <w:szCs w:val="24"/>
-          <w:lang w:eastAsia="es-AR"/>
-        </w:rPr>
-      </w:pPr>
-    </w:p>
-    <w:p>
-      <w:pPr>
-        <w:rPr>
-          <w:b/>
-          <w:sz w:val="28"/>
-          <w:szCs w:val="28"/>
-        </w:rPr>
-      </w:pPr>
-      <w:r>
-        <w:rPr>
-          <w:b/>
-          <w:sz w:val="28"/>
-          <w:szCs w:val="28"/>
-        </w:rPr>
-        <w:lastRenderedPageBreak/>
-        <w:t>Juegos  --</w:t>
+        <w:t xml:space="preserve">  --</w:t>
       </w:r>
     </w:p>
     <w:tbl>
@@ -3610,7 +5914,25 @@
                 <w:szCs w:val="32"/>
                 <w:lang w:eastAsia="es-AR"/>
               </w:rPr>
-              <w:t>Tabla (games)</w:t>
+              <w:t>Tabla (</w:t>
+            </w:r>
+            <w:r>
+              <w:rPr>
+                <w:b/>
+                <w:sz w:val="32"/>
+                <w:szCs w:val="32"/>
+                <w:lang w:eastAsia="es-AR"/>
+              </w:rPr>
+              <w:t>scores</w:t>
+            </w:r>
+            <w:r>
+              <w:rPr>
+                <w:b/>
+                <w:sz w:val="32"/>
+                <w:szCs w:val="32"/>
+                <w:lang w:eastAsia="es-AR"/>
+              </w:rPr>
+              <w:t>)</w:t>
             </w:r>
           </w:p>
         </w:tc>
@@ -3766,7 +6088,14 @@
                 <w:sz w:val="26"/>
                 <w:szCs w:val="26"/>
               </w:rPr>
-              <w:t>Se incrementa automáticamente</w:t>
+              <w:t xml:space="preserve">Se incrementa </w:t>
+            </w:r>
+            <w:r>
+              <w:rPr>
+                <w:sz w:val="26"/>
+                <w:szCs w:val="26"/>
+              </w:rPr>
+              <w:t>automáticamente</w:t>
             </w:r>
           </w:p>
         </w:tc>
@@ -3804,23 +6133,7 @@
                 <w:szCs w:val="26"/>
                 <w:lang w:eastAsia="es-AR"/>
               </w:rPr>
-              <w:t>game</w:t>
-            </w:r>
-            <w:r>
-              <w:rPr>
-                <w:sz w:val="26"/>
-                <w:szCs w:val="26"/>
-                <w:lang w:eastAsia="es-AR"/>
-              </w:rPr>
-              <w:t>r</w:t>
-            </w:r>
-            <w:r>
-              <w:rPr>
-                <w:sz w:val="26"/>
-                <w:szCs w:val="26"/>
-                <w:lang w:eastAsia="es-AR"/>
-              </w:rPr>
-              <w:t>Id</w:t>
+              <w:t>gameId</w:t>
             </w:r>
           </w:p>
         </w:tc>
@@ -3869,7 +6182,7 @@
                 <w:sz w:val="26"/>
                 <w:szCs w:val="26"/>
               </w:rPr>
-              <w:t>Identificador de jugador</w:t>
+              <w:t>Identificador del juego</w:t>
             </w:r>
           </w:p>
         </w:tc>
@@ -3890,746 +6203,23 @@
       <w:tr>
         <w:tc>
           <w:tcPr>
-            <w:tcW w:w="2267" w:type="dxa"/>
-          </w:tcPr>
-          <w:p>
-            <w:pPr>
-              <w:jc w:val="both"/>
-              <w:rPr>
-                <w:sz w:val="26"/>
-                <w:szCs w:val="26"/>
-              </w:rPr>
-            </w:pPr>
-            <w:r>
-              <w:rPr>
-                <w:sz w:val="26"/>
-                <w:szCs w:val="26"/>
-              </w:rPr>
-              <w:t>name</w:t>
-            </w:r>
-          </w:p>
-        </w:tc>
-        <w:tc>
-          <w:tcPr>
-            <w:tcW w:w="1990" w:type="dxa"/>
-            <w:gridSpan w:val="2"/>
-          </w:tcPr>
-          <w:p>
-            <w:pPr>
-              <w:jc w:val="both"/>
-              <w:rPr>
-                <w:sz w:val="26"/>
-                <w:szCs w:val="26"/>
-              </w:rPr>
-            </w:pPr>
-            <w:r>
-              <w:rPr>
-                <w:sz w:val="26"/>
-                <w:szCs w:val="26"/>
-              </w:rPr>
-              <w:t>varchar (</w:t>
-            </w:r>
-            <w:r>
-              <w:rPr>
-                <w:sz w:val="26"/>
-                <w:szCs w:val="26"/>
-              </w:rPr>
-              <w:t>150</w:t>
-            </w:r>
-            <w:r>
-              <w:rPr>
-                <w:sz w:val="26"/>
-                <w:szCs w:val="26"/>
-              </w:rPr>
-              <w:t>)</w:t>
-            </w:r>
-          </w:p>
-        </w:tc>
-        <w:tc>
-          <w:tcPr>
-            <w:tcW w:w="5524" w:type="dxa"/>
-          </w:tcPr>
-          <w:p>
-            <w:pPr>
-              <w:rPr>
-                <w:sz w:val="26"/>
-                <w:szCs w:val="26"/>
-              </w:rPr>
-            </w:pPr>
-            <w:r>
-              <w:rPr>
-                <w:sz w:val="26"/>
-                <w:szCs w:val="26"/>
-              </w:rPr>
-              <w:t>Nombre</w:t>
-            </w:r>
-            <w:r>
-              <w:rPr>
-                <w:sz w:val="26"/>
-                <w:szCs w:val="26"/>
-              </w:rPr>
-              <w:t xml:space="preserve"> del juego</w:t>
-            </w:r>
-          </w:p>
-        </w:tc>
-        <w:tc>
-          <w:tcPr>
-            <w:tcW w:w="992" w:type="dxa"/>
-          </w:tcPr>
-          <w:p>
-            <w:pPr>
-              <w:jc w:val="both"/>
-              <w:rPr>
-                <w:sz w:val="26"/>
-                <w:szCs w:val="26"/>
-              </w:rPr>
-            </w:pPr>
-          </w:p>
-        </w:tc>
-      </w:tr>
-      <w:tr>
-        <w:tc>
-          <w:tcPr>
-            <w:tcW w:w="2267" w:type="dxa"/>
-          </w:tcPr>
-          <w:p>
-            <w:pPr>
-              <w:jc w:val="both"/>
-              <w:rPr>
-                <w:sz w:val="26"/>
-                <w:szCs w:val="26"/>
-              </w:rPr>
-            </w:pPr>
-            <w:r>
-              <w:rPr>
-                <w:sz w:val="26"/>
-                <w:szCs w:val="26"/>
-              </w:rPr>
-              <w:t>description</w:t>
-            </w:r>
-          </w:p>
-        </w:tc>
-        <w:tc>
-          <w:tcPr>
-            <w:tcW w:w="1990" w:type="dxa"/>
-            <w:gridSpan w:val="2"/>
-          </w:tcPr>
-          <w:p>
-            <w:pPr>
-              <w:jc w:val="both"/>
-              <w:rPr>
-                <w:sz w:val="26"/>
-                <w:szCs w:val="26"/>
-              </w:rPr>
-            </w:pPr>
-            <w:r>
-              <w:rPr>
-                <w:sz w:val="26"/>
-                <w:szCs w:val="26"/>
-              </w:rPr>
-              <w:t>varchar (</w:t>
-            </w:r>
-            <w:r>
-              <w:rPr>
-                <w:sz w:val="26"/>
-                <w:szCs w:val="26"/>
-              </w:rPr>
-              <w:t>150</w:t>
-            </w:r>
-            <w:r>
-              <w:rPr>
-                <w:sz w:val="26"/>
-                <w:szCs w:val="26"/>
-              </w:rPr>
-              <w:t>)</w:t>
-            </w:r>
-          </w:p>
-        </w:tc>
-        <w:tc>
-          <w:tcPr>
-            <w:tcW w:w="5524" w:type="dxa"/>
-          </w:tcPr>
-          <w:p>
-            <w:pPr>
-              <w:rPr>
-                <w:sz w:val="26"/>
-                <w:szCs w:val="26"/>
-              </w:rPr>
-            </w:pPr>
-            <w:r>
-              <w:rPr>
-                <w:sz w:val="26"/>
-                <w:szCs w:val="26"/>
-              </w:rPr>
-              <w:t>Descripción del juego</w:t>
-            </w:r>
-          </w:p>
-        </w:tc>
-        <w:tc>
-          <w:tcPr>
-            <w:tcW w:w="992" w:type="dxa"/>
-          </w:tcPr>
-          <w:p>
-            <w:pPr>
-              <w:jc w:val="both"/>
-              <w:rPr>
-                <w:sz w:val="26"/>
-                <w:szCs w:val="26"/>
-              </w:rPr>
-            </w:pPr>
-          </w:p>
-        </w:tc>
-      </w:tr>
-      <w:tr>
-        <w:tc>
-          <w:tcPr>
-            <w:tcW w:w="2267" w:type="dxa"/>
-          </w:tcPr>
-          <w:p>
-            <w:pPr>
-              <w:rPr>
-                <w:sz w:val="26"/>
-                <w:szCs w:val="26"/>
-                <w:lang w:eastAsia="es-AR"/>
-              </w:rPr>
-            </w:pPr>
-            <w:r>
-              <w:rPr>
-                <w:sz w:val="26"/>
-                <w:szCs w:val="26"/>
-                <w:lang w:eastAsia="es-AR"/>
-              </w:rPr>
-              <w:t>a</w:t>
-            </w:r>
-            <w:r>
-              <w:rPr>
-                <w:sz w:val="26"/>
-                <w:szCs w:val="26"/>
-                <w:lang w:eastAsia="es-AR"/>
-              </w:rPr>
-              <w:t>ctive</w:t>
-            </w:r>
-          </w:p>
-        </w:tc>
-        <w:tc>
-          <w:tcPr>
-            <w:tcW w:w="1990" w:type="dxa"/>
-            <w:gridSpan w:val="2"/>
-          </w:tcPr>
-          <w:p>
-            <w:pPr>
-              <w:rPr>
-                <w:sz w:val="26"/>
-                <w:szCs w:val="26"/>
-                <w:lang w:eastAsia="es-AR"/>
-              </w:rPr>
-            </w:pPr>
-            <w:r>
-              <w:rPr>
-                <w:sz w:val="26"/>
-                <w:szCs w:val="26"/>
-                <w:lang w:eastAsia="es-AR"/>
-              </w:rPr>
-              <w:t>tinyint</w:t>
-            </w:r>
-          </w:p>
-        </w:tc>
-        <w:tc>
-          <w:tcPr>
-            <w:tcW w:w="5524" w:type="dxa"/>
-          </w:tcPr>
-          <w:p>
-            <w:pPr>
-              <w:rPr>
-                <w:sz w:val="26"/>
-                <w:szCs w:val="26"/>
-                <w:lang w:eastAsia="es-AR"/>
-              </w:rPr>
-            </w:pPr>
-            <w:r>
-              <w:rPr>
-                <w:sz w:val="26"/>
-                <w:szCs w:val="26"/>
-                <w:lang w:eastAsia="es-AR"/>
-              </w:rPr>
-              <w:t>Indicativo de activo o inactivo</w:t>
-            </w:r>
-          </w:p>
-        </w:tc>
-        <w:tc>
-          <w:tcPr>
-            <w:tcW w:w="992" w:type="dxa"/>
-          </w:tcPr>
-          <w:p>
-            <w:pPr>
-              <w:rPr>
-                <w:sz w:val="26"/>
-                <w:szCs w:val="26"/>
-                <w:lang w:eastAsia="es-AR"/>
-              </w:rPr>
-            </w:pPr>
-          </w:p>
-        </w:tc>
-      </w:tr>
-      <w:tr>
-        <w:tc>
-          <w:tcPr>
-            <w:tcW w:w="2267" w:type="dxa"/>
-          </w:tcPr>
-          <w:p>
-            <w:pPr>
-              <w:rPr>
-                <w:sz w:val="26"/>
-                <w:szCs w:val="26"/>
-                <w:lang w:eastAsia="es-AR"/>
-              </w:rPr>
-            </w:pPr>
-            <w:r>
-              <w:rPr>
-                <w:sz w:val="26"/>
-                <w:szCs w:val="26"/>
-                <w:lang w:eastAsia="es-AR"/>
-              </w:rPr>
-              <w:t>createdBy</w:t>
-            </w:r>
-          </w:p>
-        </w:tc>
-        <w:tc>
-          <w:tcPr>
-            <w:tcW w:w="1990" w:type="dxa"/>
-            <w:gridSpan w:val="2"/>
-          </w:tcPr>
-          <w:p>
-            <w:pPr>
-              <w:rPr>
-                <w:sz w:val="26"/>
-                <w:szCs w:val="26"/>
-                <w:lang w:eastAsia="es-AR"/>
-              </w:rPr>
-            </w:pPr>
-            <w:r>
-              <w:rPr>
-                <w:sz w:val="26"/>
-                <w:szCs w:val="26"/>
-                <w:lang w:eastAsia="es-AR"/>
-              </w:rPr>
-              <w:t>int</w:t>
-            </w:r>
-          </w:p>
-        </w:tc>
-        <w:tc>
-          <w:tcPr>
-            <w:tcW w:w="5524" w:type="dxa"/>
-          </w:tcPr>
-          <w:p>
-            <w:pPr>
-              <w:rPr>
-                <w:sz w:val="26"/>
-                <w:szCs w:val="26"/>
-                <w:lang w:eastAsia="es-AR"/>
-              </w:rPr>
-            </w:pPr>
-            <w:r>
-              <w:rPr>
-                <w:sz w:val="26"/>
-                <w:szCs w:val="26"/>
-                <w:lang w:eastAsia="es-AR"/>
-              </w:rPr>
-              <w:t>Usuario de creación</w:t>
-            </w:r>
-          </w:p>
-        </w:tc>
-        <w:tc>
-          <w:tcPr>
-            <w:tcW w:w="992" w:type="dxa"/>
-          </w:tcPr>
-          <w:p>
-            <w:pPr>
-              <w:rPr>
-                <w:sz w:val="26"/>
-                <w:szCs w:val="26"/>
-                <w:lang w:eastAsia="es-AR"/>
-              </w:rPr>
-            </w:pPr>
-          </w:p>
-        </w:tc>
-      </w:tr>
-      <w:tr>
-        <w:tc>
-          <w:tcPr>
-            <w:tcW w:w="2267" w:type="dxa"/>
-          </w:tcPr>
-          <w:p>
-            <w:pPr>
-              <w:rPr>
-                <w:sz w:val="26"/>
-                <w:szCs w:val="26"/>
-                <w:lang w:eastAsia="es-AR"/>
-              </w:rPr>
-            </w:pPr>
-            <w:r>
-              <w:rPr>
-                <w:sz w:val="26"/>
-                <w:szCs w:val="26"/>
-                <w:lang w:eastAsia="es-AR"/>
-              </w:rPr>
-              <w:t>createdAt</w:t>
-            </w:r>
-          </w:p>
-        </w:tc>
-        <w:tc>
-          <w:tcPr>
-            <w:tcW w:w="1990" w:type="dxa"/>
-            <w:gridSpan w:val="2"/>
-          </w:tcPr>
-          <w:p>
-            <w:pPr>
-              <w:rPr>
-                <w:sz w:val="26"/>
-                <w:szCs w:val="26"/>
-                <w:lang w:eastAsia="es-AR"/>
-              </w:rPr>
-            </w:pPr>
-            <w:r>
-              <w:rPr>
-                <w:sz w:val="26"/>
-                <w:szCs w:val="26"/>
-                <w:lang w:eastAsia="es-AR"/>
-              </w:rPr>
-              <w:t>datetime</w:t>
-            </w:r>
-          </w:p>
-        </w:tc>
-        <w:tc>
-          <w:tcPr>
-            <w:tcW w:w="5524" w:type="dxa"/>
-          </w:tcPr>
-          <w:p>
-            <w:pPr>
-              <w:rPr>
-                <w:sz w:val="26"/>
-                <w:szCs w:val="26"/>
-                <w:lang w:eastAsia="es-AR"/>
-              </w:rPr>
-            </w:pPr>
-            <w:r>
-              <w:rPr>
-                <w:sz w:val="26"/>
-                <w:szCs w:val="26"/>
-                <w:lang w:eastAsia="es-AR"/>
-              </w:rPr>
-              <w:t>Fecha de creación del registro</w:t>
-            </w:r>
-          </w:p>
-        </w:tc>
-        <w:tc>
-          <w:tcPr>
-            <w:tcW w:w="992" w:type="dxa"/>
-          </w:tcPr>
-          <w:p>
-            <w:pPr>
-              <w:rPr>
-                <w:sz w:val="26"/>
-                <w:szCs w:val="26"/>
-                <w:lang w:eastAsia="es-AR"/>
-              </w:rPr>
-            </w:pPr>
-          </w:p>
-        </w:tc>
-      </w:tr>
-      <w:tr>
-        <w:tc>
-          <w:tcPr>
-            <w:tcW w:w="2267" w:type="dxa"/>
-          </w:tcPr>
-          <w:p>
-            <w:pPr>
-              <w:rPr>
-                <w:sz w:val="26"/>
-                <w:szCs w:val="26"/>
-                <w:lang w:eastAsia="es-AR"/>
-              </w:rPr>
-            </w:pPr>
-            <w:r>
-              <w:rPr>
-                <w:sz w:val="26"/>
-                <w:szCs w:val="26"/>
-                <w:lang w:eastAsia="es-AR"/>
-              </w:rPr>
-              <w:t>updatedBy</w:t>
-            </w:r>
-          </w:p>
-        </w:tc>
-        <w:tc>
-          <w:tcPr>
-            <w:tcW w:w="1990" w:type="dxa"/>
-            <w:gridSpan w:val="2"/>
-          </w:tcPr>
-          <w:p>
-            <w:pPr>
-              <w:rPr>
-                <w:sz w:val="26"/>
-                <w:szCs w:val="26"/>
-                <w:lang w:eastAsia="es-AR"/>
-              </w:rPr>
-            </w:pPr>
-            <w:r>
-              <w:rPr>
-                <w:sz w:val="26"/>
-                <w:szCs w:val="26"/>
-                <w:lang w:eastAsia="es-AR"/>
-              </w:rPr>
-              <w:t>int</w:t>
-            </w:r>
-          </w:p>
-        </w:tc>
-        <w:tc>
-          <w:tcPr>
-            <w:tcW w:w="5524" w:type="dxa"/>
-          </w:tcPr>
-          <w:p>
-            <w:pPr>
-              <w:rPr>
-                <w:sz w:val="26"/>
-                <w:szCs w:val="26"/>
-                <w:lang w:eastAsia="es-AR"/>
-              </w:rPr>
-            </w:pPr>
-            <w:r>
-              <w:rPr>
-                <w:sz w:val="26"/>
-                <w:szCs w:val="26"/>
-                <w:lang w:eastAsia="es-AR"/>
-              </w:rPr>
-              <w:t>Usuario de modificación</w:t>
-            </w:r>
-          </w:p>
-        </w:tc>
-        <w:tc>
-          <w:tcPr>
-            <w:tcW w:w="992" w:type="dxa"/>
-          </w:tcPr>
-          <w:p>
-            <w:pPr>
-              <w:rPr>
-                <w:sz w:val="26"/>
-                <w:szCs w:val="26"/>
-                <w:lang w:eastAsia="es-AR"/>
-              </w:rPr>
-            </w:pPr>
-          </w:p>
-        </w:tc>
-      </w:tr>
-      <w:tr>
-        <w:tc>
-          <w:tcPr>
-            <w:tcW w:w="2267" w:type="dxa"/>
-          </w:tcPr>
-          <w:p>
-            <w:pPr>
-              <w:rPr>
-                <w:sz w:val="26"/>
-                <w:szCs w:val="26"/>
-                <w:lang w:eastAsia="es-AR"/>
-              </w:rPr>
-            </w:pPr>
-            <w:r>
-              <w:rPr>
-                <w:sz w:val="26"/>
-                <w:szCs w:val="26"/>
-                <w:lang w:eastAsia="es-AR"/>
-              </w:rPr>
-              <w:t>updatedAt</w:t>
-            </w:r>
-          </w:p>
-        </w:tc>
-        <w:tc>
-          <w:tcPr>
-            <w:tcW w:w="1990" w:type="dxa"/>
-            <w:gridSpan w:val="2"/>
-          </w:tcPr>
-          <w:p>
-            <w:pPr>
-              <w:rPr>
-                <w:sz w:val="26"/>
-                <w:szCs w:val="26"/>
-                <w:lang w:eastAsia="es-AR"/>
-              </w:rPr>
-            </w:pPr>
-            <w:r>
-              <w:rPr>
-                <w:sz w:val="26"/>
-                <w:szCs w:val="26"/>
-                <w:lang w:eastAsia="es-AR"/>
-              </w:rPr>
-              <w:t>datetime</w:t>
-            </w:r>
-          </w:p>
-        </w:tc>
-        <w:tc>
-          <w:tcPr>
-            <w:tcW w:w="5524" w:type="dxa"/>
-          </w:tcPr>
-          <w:p>
-            <w:pPr>
-              <w:rPr>
-                <w:sz w:val="26"/>
-                <w:szCs w:val="26"/>
-                <w:lang w:eastAsia="es-AR"/>
-              </w:rPr>
-            </w:pPr>
-            <w:r>
-              <w:rPr>
-                <w:sz w:val="26"/>
-                <w:szCs w:val="26"/>
-                <w:lang w:eastAsia="es-AR"/>
-              </w:rPr>
-              <w:t>Fecha de modificación del registro</w:t>
-            </w:r>
-          </w:p>
-        </w:tc>
-        <w:tc>
-          <w:tcPr>
-            <w:tcW w:w="992" w:type="dxa"/>
-          </w:tcPr>
-          <w:p>
-            <w:pPr>
-              <w:rPr>
-                <w:sz w:val="26"/>
-                <w:szCs w:val="26"/>
-                <w:lang w:eastAsia="es-AR"/>
-              </w:rPr>
-            </w:pPr>
-          </w:p>
-        </w:tc>
-      </w:tr>
-    </w:tbl>
-    <w:p>
-      <w:pPr>
-        <w:jc w:val="both"/>
-        <w:rPr>
-          <w:rFonts w:ascii="Quattrocento Sans" w:eastAsia="Times New Roman" w:hAnsi="Quattrocento Sans" w:cs="Arial"/>
-          <w:color w:val="D1D5DB"/>
-          <w:sz w:val="24"/>
-          <w:szCs w:val="24"/>
-          <w:lang w:eastAsia="es-AR"/>
-        </w:rPr>
-      </w:pPr>
-      <w:r>
-        <w:rPr>
-          <w:b/>
-          <w:sz w:val="28"/>
-          <w:szCs w:val="28"/>
-        </w:rPr>
-        <w:t xml:space="preserve">Relaciones: </w:t>
-      </w:r>
-      <w:r>
-        <w:t xml:space="preserve">  </w:t>
-      </w:r>
-    </w:p>
-    <w:p>
-      <w:pPr>
-        <w:jc w:val="both"/>
-      </w:pPr>
-      <w:r>
-        <w:rPr>
-          <w:rFonts w:ascii="Quattrocento Sans" w:eastAsia="Times New Roman" w:hAnsi="Quattrocento Sans" w:cs="Arial"/>
-          <w:color w:val="D1D5DB"/>
-          <w:sz w:val="24"/>
-          <w:szCs w:val="24"/>
-          <w:lang w:eastAsia="es-AR"/>
-        </w:rPr>
-        <w:br/>
-      </w:r>
-      <w:r>
-        <w:rPr>
-          <w:b/>
-          <w:sz w:val="28"/>
-          <w:szCs w:val="28"/>
-        </w:rPr>
-        <w:t>Puntajes</w:t>
-      </w:r>
-      <w:r>
-        <w:rPr>
-          <w:b/>
-          <w:sz w:val="28"/>
-          <w:szCs w:val="28"/>
-        </w:rPr>
-        <w:t xml:space="preserve">  --</w:t>
-      </w:r>
-    </w:p>
-    <w:tbl>
-      <w:tblPr>
-        <w:tblStyle w:val="Tablaconcuadrcula"/>
-        <w:tblW w:w="10773" w:type="dxa"/>
-        <w:tblInd w:w="108" w:type="dxa"/>
-        <w:tblLayout w:type="fixed"/>
-        <w:tblLook w:val="04A0" w:firstRow="1" w:lastRow="0" w:firstColumn="1" w:lastColumn="0" w:noHBand="0" w:noVBand="1"/>
-      </w:tblPr>
-      <w:tblGrid>
-        <w:gridCol w:w="2267"/>
-        <w:gridCol w:w="17"/>
-        <w:gridCol w:w="1973"/>
-        <w:gridCol w:w="5524"/>
-        <w:gridCol w:w="992"/>
-      </w:tblGrid>
-      <w:tr>
-        <w:tc>
-          <w:tcPr>
-            <w:tcW w:w="10773" w:type="dxa"/>
-            <w:gridSpan w:val="5"/>
-          </w:tcPr>
-          <w:p>
-            <w:pPr>
-              <w:jc w:val="both"/>
-            </w:pPr>
-            <w:r>
-              <w:rPr>
-                <w:b/>
-                <w:sz w:val="32"/>
-                <w:szCs w:val="32"/>
-                <w:lang w:eastAsia="es-AR"/>
-              </w:rPr>
-              <w:t>Tabla (</w:t>
-            </w:r>
-            <w:r>
-              <w:rPr>
-                <w:b/>
-                <w:sz w:val="32"/>
-                <w:szCs w:val="32"/>
-                <w:lang w:eastAsia="es-AR"/>
-              </w:rPr>
-              <w:t>scores</w:t>
-            </w:r>
-            <w:r>
-              <w:rPr>
-                <w:b/>
-                <w:sz w:val="32"/>
-                <w:szCs w:val="32"/>
-                <w:lang w:eastAsia="es-AR"/>
-              </w:rPr>
-              <w:t>)</w:t>
-            </w:r>
-          </w:p>
-        </w:tc>
-      </w:tr>
-      <w:tr>
-        <w:tc>
-          <w:tcPr>
             <w:tcW w:w="2284" w:type="dxa"/>
             <w:gridSpan w:val="2"/>
           </w:tcPr>
           <w:p>
             <w:pPr>
-              <w:jc w:val="both"/>
-            </w:pPr>
-            <w:r>
-              <w:rPr>
-                <w:b/>
-                <w:sz w:val="28"/>
-                <w:szCs w:val="28"/>
-              </w:rPr>
-              <w:t>Campo</w:t>
+              <w:rPr>
+                <w:sz w:val="26"/>
+                <w:szCs w:val="26"/>
+              </w:rPr>
+            </w:pPr>
+            <w:r>
+              <w:rPr>
+                <w:sz w:val="26"/>
+                <w:szCs w:val="26"/>
+                <w:lang w:eastAsia="es-AR"/>
+              </w:rPr>
+              <w:t>points</w:t>
             </w:r>
           </w:p>
         </w:tc>
@@ -4639,272 +6229,6 @@
           </w:tcPr>
           <w:p>
             <w:pPr>
-              <w:jc w:val="both"/>
-            </w:pPr>
-            <w:r>
-              <w:rPr>
-                <w:b/>
-                <w:sz w:val="28"/>
-                <w:szCs w:val="28"/>
-              </w:rPr>
-              <w:t>Tipo</w:t>
-            </w:r>
-          </w:p>
-        </w:tc>
-        <w:tc>
-          <w:tcPr>
-            <w:tcW w:w="5524" w:type="dxa"/>
-          </w:tcPr>
-          <w:p>
-            <w:pPr>
-              <w:jc w:val="both"/>
-            </w:pPr>
-            <w:r>
-              <w:rPr>
-                <w:b/>
-                <w:sz w:val="28"/>
-                <w:szCs w:val="28"/>
-              </w:rPr>
-              <w:t>Descripción</w:t>
-            </w:r>
-          </w:p>
-        </w:tc>
-        <w:tc>
-          <w:tcPr>
-            <w:tcW w:w="992" w:type="dxa"/>
-          </w:tcPr>
-          <w:p>
-            <w:pPr>
-              <w:jc w:val="both"/>
-            </w:pPr>
-            <w:r>
-              <w:rPr>
-                <w:b/>
-                <w:sz w:val="28"/>
-                <w:szCs w:val="28"/>
-              </w:rPr>
-              <w:t>Acción</w:t>
-            </w:r>
-          </w:p>
-        </w:tc>
-      </w:tr>
-      <w:tr>
-        <w:tc>
-          <w:tcPr>
-            <w:tcW w:w="2284" w:type="dxa"/>
-            <w:gridSpan w:val="2"/>
-          </w:tcPr>
-          <w:p>
-            <w:pPr>
-              <w:jc w:val="both"/>
-              <w:rPr>
-                <w:sz w:val="26"/>
-                <w:szCs w:val="26"/>
-              </w:rPr>
-            </w:pPr>
-            <w:r>
-              <w:rPr>
-                <w:sz w:val="26"/>
-                <w:szCs w:val="26"/>
-                <w:lang w:eastAsia="es-AR"/>
-              </w:rPr>
-              <w:t>id</w:t>
-            </w:r>
-            <w:r>
-              <w:rPr>
-                <w:sz w:val="26"/>
-                <w:szCs w:val="26"/>
-                <w:lang w:eastAsia="es-AR"/>
-              </w:rPr>
-              <w:t xml:space="preserve"> (clave primaria)</w:t>
-            </w:r>
-          </w:p>
-        </w:tc>
-        <w:tc>
-          <w:tcPr>
-            <w:tcW w:w="1973" w:type="dxa"/>
-          </w:tcPr>
-          <w:p>
-            <w:pPr>
-              <w:jc w:val="both"/>
-              <w:rPr>
-                <w:sz w:val="26"/>
-                <w:szCs w:val="26"/>
-              </w:rPr>
-            </w:pPr>
-            <w:r>
-              <w:rPr>
-                <w:sz w:val="26"/>
-                <w:szCs w:val="26"/>
-              </w:rPr>
-              <w:t>a</w:t>
-            </w:r>
-            <w:r>
-              <w:rPr>
-                <w:sz w:val="26"/>
-                <w:szCs w:val="26"/>
-              </w:rPr>
-              <w:t>utoincremental</w:t>
-            </w:r>
-          </w:p>
-        </w:tc>
-        <w:tc>
-          <w:tcPr>
-            <w:tcW w:w="5524" w:type="dxa"/>
-          </w:tcPr>
-          <w:p>
-            <w:pPr>
-              <w:rPr>
-                <w:sz w:val="26"/>
-                <w:szCs w:val="26"/>
-              </w:rPr>
-            </w:pPr>
-            <w:r>
-              <w:rPr>
-                <w:sz w:val="26"/>
-                <w:szCs w:val="26"/>
-              </w:rPr>
-              <w:t xml:space="preserve">Se incrementa </w:t>
-            </w:r>
-            <w:r>
-              <w:rPr>
-                <w:sz w:val="26"/>
-                <w:szCs w:val="26"/>
-              </w:rPr>
-              <w:t>automáticamente</w:t>
-            </w:r>
-          </w:p>
-        </w:tc>
-        <w:tc>
-          <w:tcPr>
-            <w:tcW w:w="992" w:type="dxa"/>
-          </w:tcPr>
-          <w:p>
-            <w:pPr>
-              <w:jc w:val="both"/>
-              <w:rPr>
-                <w:sz w:val="26"/>
-                <w:szCs w:val="26"/>
-              </w:rPr>
-            </w:pPr>
-          </w:p>
-        </w:tc>
-      </w:tr>
-      <w:tr>
-        <w:tc>
-          <w:tcPr>
-            <w:tcW w:w="2284" w:type="dxa"/>
-            <w:gridSpan w:val="2"/>
-          </w:tcPr>
-          <w:p>
-            <w:pPr>
-              <w:rPr>
-                <w:sz w:val="26"/>
-                <w:szCs w:val="26"/>
-              </w:rPr>
-            </w:pPr>
-            <w:r>
-              <w:rPr>
-                <w:sz w:val="26"/>
-                <w:szCs w:val="26"/>
-                <w:lang w:eastAsia="es-AR"/>
-              </w:rPr>
-              <w:t>gameId</w:t>
-            </w:r>
-          </w:p>
-        </w:tc>
-        <w:tc>
-          <w:tcPr>
-            <w:tcW w:w="1973" w:type="dxa"/>
-          </w:tcPr>
-          <w:p>
-            <w:pPr>
-              <w:rPr>
-                <w:sz w:val="26"/>
-                <w:szCs w:val="26"/>
-              </w:rPr>
-            </w:pPr>
-            <w:r>
-              <w:rPr>
-                <w:sz w:val="26"/>
-                <w:szCs w:val="26"/>
-                <w:lang w:eastAsia="es-AR"/>
-              </w:rPr>
-              <w:t>i</w:t>
-            </w:r>
-            <w:r>
-              <w:rPr>
-                <w:sz w:val="26"/>
-                <w:szCs w:val="26"/>
-                <w:lang w:eastAsia="es-AR"/>
-              </w:rPr>
-              <w:t>nt</w:t>
-            </w:r>
-          </w:p>
-        </w:tc>
-        <w:tc>
-          <w:tcPr>
-            <w:tcW w:w="5524" w:type="dxa"/>
-          </w:tcPr>
-          <w:p>
-            <w:pPr>
-              <w:rPr>
-                <w:sz w:val="26"/>
-                <w:szCs w:val="26"/>
-              </w:rPr>
-            </w:pPr>
-            <w:r>
-              <w:rPr>
-                <w:sz w:val="26"/>
-                <w:szCs w:val="26"/>
-              </w:rPr>
-              <w:t>Identificador del juego</w:t>
-            </w:r>
-          </w:p>
-        </w:tc>
-        <w:tc>
-          <w:tcPr>
-            <w:tcW w:w="992" w:type="dxa"/>
-          </w:tcPr>
-          <w:p>
-            <w:pPr>
-              <w:rPr>
-                <w:sz w:val="26"/>
-                <w:szCs w:val="26"/>
-              </w:rPr>
-            </w:pPr>
-          </w:p>
-        </w:tc>
-      </w:tr>
-      <w:tr>
-        <w:tc>
-          <w:tcPr>
-            <w:tcW w:w="2284" w:type="dxa"/>
-            <w:gridSpan w:val="2"/>
-          </w:tcPr>
-          <w:p>
-            <w:pPr>
-              <w:rPr>
-                <w:sz w:val="26"/>
-                <w:szCs w:val="26"/>
-              </w:rPr>
-            </w:pPr>
-            <w:r>
-              <w:rPr>
-                <w:sz w:val="26"/>
-                <w:szCs w:val="26"/>
-                <w:lang w:eastAsia="es-AR"/>
-              </w:rPr>
-              <w:t>points</w:t>
-            </w:r>
-          </w:p>
-        </w:tc>
-        <w:tc>
-          <w:tcPr>
-            <w:tcW w:w="1973" w:type="dxa"/>
-          </w:tcPr>
-          <w:p>
-            <w:pPr>
               <w:rPr>
                 <w:sz w:val="26"/>
                 <w:szCs w:val="26"/>
@@ -4917,15 +6241,7 @@
                 <w:szCs w:val="26"/>
                 <w:lang w:eastAsia="es-AR"/>
               </w:rPr>
-              <w:t>big</w:t>
-            </w:r>
-            <w:r>
-              <w:rPr>
-                <w:sz w:val="26"/>
-                <w:szCs w:val="26"/>
-                <w:lang w:eastAsia="es-AR"/>
-              </w:rPr>
-              <w:t>i</w:t>
+              <w:t>bigi</w:t>
             </w:r>
             <w:r>
               <w:rPr>
@@ -5419,7 +6735,6 @@
           <w:sz w:val="28"/>
           <w:szCs w:val="28"/>
         </w:rPr>
-        <w:lastRenderedPageBreak/>
         <w:t xml:space="preserve">Tablas adicionales:  </w:t>
       </w:r>
       <w:r>
@@ -6249,6 +7564,7 @@
                 <w:szCs w:val="26"/>
                 <w:lang w:eastAsia="es-AR"/>
               </w:rPr>
+              <w:lastRenderedPageBreak/>
               <w:t>updatedBy</w:t>
             </w:r>
           </w:p>
@@ -6424,15 +7740,7 @@
           <w:sz w:val="28"/>
           <w:szCs w:val="28"/>
         </w:rPr>
-        <w:t xml:space="preserve">-- </w:t>
-      </w:r>
-      <w:r>
-        <w:rPr>
-          <w:b/>
-          <w:sz w:val="28"/>
-          <w:szCs w:val="28"/>
-        </w:rPr>
-        <w:t xml:space="preserve">Faltan crear los </w:t>
+        <w:t xml:space="preserve">-- Faltan crear los </w:t>
       </w:r>
       <w:proofErr w:type="spellStart"/>
       <w:r>
@@ -7345,7 +8653,6 @@
                 <w:szCs w:val="26"/>
                 <w:lang w:eastAsia="es-AR"/>
               </w:rPr>
-              <w:lastRenderedPageBreak/>
               <w:t>updatedBy</w:t>
             </w:r>
           </w:p>
@@ -8128,6 +9435,7 @@
                 <w:szCs w:val="26"/>
                 <w:lang w:eastAsia="es-AR"/>
               </w:rPr>
+              <w:lastRenderedPageBreak/>
               <w:t>active</w:t>
             </w:r>
           </w:p>
@@ -9234,7 +10542,6 @@
                 <w:szCs w:val="26"/>
                 <w:lang w:eastAsia="es-AR"/>
               </w:rPr>
-              <w:lastRenderedPageBreak/>
               <w:t>createdBy</w:t>
             </w:r>
           </w:p>
@@ -10011,6 +11318,7 @@
                 <w:szCs w:val="26"/>
                 <w:lang w:eastAsia="es-AR"/>
               </w:rPr>
+              <w:lastRenderedPageBreak/>
               <w:t>default</w:t>
             </w:r>
           </w:p>
@@ -11123,7 +12431,6 @@
                 <w:szCs w:val="26"/>
                 <w:lang w:eastAsia="es-AR"/>
               </w:rPr>
-              <w:lastRenderedPageBreak/>
               <w:t>default</w:t>
             </w:r>
           </w:p>
@@ -11786,14 +13093,6 @@
           <w:szCs w:val="24"/>
         </w:rPr>
         <w:br/>
-      </w:r>
-      <w:bookmarkStart w:id="0" w:name="_GoBack"/>
-      <w:bookmarkEnd w:id="0"/>
-      <w:r>
-        <w:rPr>
-          <w:sz w:val="24"/>
-          <w:szCs w:val="24"/>
-        </w:rPr>
         <w:t xml:space="preserve">Se generara la carga </w:t>
       </w:r>
       <w:r>
@@ -11887,6 +13186,7 @@
           <w:sz w:val="24"/>
           <w:szCs w:val="24"/>
         </w:rPr>
+        <w:lastRenderedPageBreak/>
         <w:t>Países</w:t>
       </w:r>
       <w:r>
@@ -12404,7 +13704,7 @@
         <w:noProof/>
         <w:lang w:val="es-ES"/>
       </w:rPr>
-      <w:t>7</w:t>
+      <w:t>3</w:t>
     </w:r>
     <w:r>
       <w:rPr>
@@ -12458,6 +13758,7 @@
       <w:dataBinding w:prefixMappings="xmlns:ns0='http://schemas.openxmlformats.org/package/2006/metadata/core-properties' xmlns:ns1='http://purl.org/dc/elements/1.1/'" w:xpath="/ns0:coreProperties[1]/ns1:title[1]" w:storeItemID="{6C3C8BC8-F283-45AE-878A-BAB7291924A1}"/>
       <w:text/>
     </w:sdtPr>
+    <w:sdtEndPr/>
     <w:sdtContent>
       <w:p>
         <w:pPr>
@@ -14320,6 +15621,7 @@
     <w:rsid w:val="001C4E4E"/>
     <w:rsid w:val="002D53BE"/>
     <w:rsid w:val="00386A6E"/>
+    <w:rsid w:val="00692184"/>
     <w:rsid w:val="008F6B28"/>
     <w:rsid w:val="00922992"/>
     <w:rsid w:val="009E44F2"/>
